--- a/vebkursrab.docx
+++ b/vebkursrab.docx
@@ -1,6 +1,6 @@
 
 <file path=word/document.xml><?xml version="1.0" encoding="utf-8"?>
-<w:document xmlns:wpc="http://schemas.microsoft.com/office/word/2010/wordprocessingCanvas" xmlns:mc="http://schemas.openxmlformats.org/markup-compatibility/2006" xmlns:o="urn:schemas-microsoft-com:office:office" xmlns:r="http://schemas.openxmlformats.org/officeDocument/2006/relationships" xmlns:m="http://schemas.openxmlformats.org/officeDocument/2006/math" xmlns:v="urn:schemas-microsoft-com:vml" xmlns:wp14="http://schemas.microsoft.com/office/word/2010/wordprocessingDrawing" xmlns:wp="http://schemas.openxmlformats.org/drawingml/2006/wordprocessingDrawing" xmlns:w10="urn:schemas-microsoft-com:office:word" xmlns:w="http://schemas.openxmlformats.org/wordprocessingml/2006/main" xmlns:w14="http://schemas.microsoft.com/office/word/2010/wordml" xmlns:w15="http://schemas.microsoft.com/office/word/2012/wordml" xmlns:wpg="http://schemas.microsoft.com/office/word/2010/wordprocessingGroup" xmlns:wpi="http://schemas.microsoft.com/office/word/2010/wordprocessingInk" xmlns:wne="http://schemas.microsoft.com/office/word/2006/wordml" xmlns:wps="http://schemas.microsoft.com/office/word/2010/wordprocessingShape" mc:Ignorable="w14 w15 wp14">
+<w:document xmlns:wpc="http://schemas.microsoft.com/office/word/2010/wordprocessingCanvas" xmlns:cx="http://schemas.microsoft.com/office/drawing/2014/chartex" xmlns:mc="http://schemas.openxmlformats.org/markup-compatibility/2006" xmlns:o="urn:schemas-microsoft-com:office:office" xmlns:r="http://schemas.openxmlformats.org/officeDocument/2006/relationships" xmlns:m="http://schemas.openxmlformats.org/officeDocument/2006/math" xmlns:v="urn:schemas-microsoft-com:vml" xmlns:wp14="http://schemas.microsoft.com/office/word/2010/wordprocessingDrawing" xmlns:wp="http://schemas.openxmlformats.org/drawingml/2006/wordprocessingDrawing" xmlns:w10="urn:schemas-microsoft-com:office:word" xmlns:w="http://schemas.openxmlformats.org/wordprocessingml/2006/main" xmlns:w14="http://schemas.microsoft.com/office/word/2010/wordml" xmlns:w15="http://schemas.microsoft.com/office/word/2012/wordml" xmlns:w16se="http://schemas.microsoft.com/office/word/2015/wordml/symex" xmlns:wpg="http://schemas.microsoft.com/office/word/2010/wordprocessingGroup" xmlns:wpi="http://schemas.microsoft.com/office/word/2010/wordprocessingInk" xmlns:wne="http://schemas.microsoft.com/office/word/2006/wordml" xmlns:wps="http://schemas.microsoft.com/office/word/2010/wordprocessingShape" mc:Ignorable="w14 w15 w16se wp14">
   <w:body>
     <w:p>
       <w:pPr>
@@ -164,7 +164,6 @@
           <w:lang w:eastAsia="ru-RU"/>
         </w:rPr>
       </w:pPr>
-      <w:proofErr w:type="gramStart"/>
       <w:r>
         <w:rPr>
           <w:rFonts w:ascii="Times New Roman" w:eastAsia="Times New Roman" w:hAnsi="Times New Roman" w:cs="Times New Roman"/>
@@ -175,20 +174,7 @@
           <w:szCs w:val="27"/>
           <w:lang w:eastAsia="ru-RU"/>
         </w:rPr>
-        <w:t>дисциплина</w:t>
-      </w:r>
-      <w:proofErr w:type="gramEnd"/>
-      <w:r>
-        <w:rPr>
-          <w:rFonts w:ascii="Times New Roman" w:eastAsia="Times New Roman" w:hAnsi="Times New Roman" w:cs="Times New Roman"/>
-          <w:b/>
-          <w:bCs/>
-          <w:color w:val="000000"/>
-          <w:sz w:val="27"/>
-          <w:szCs w:val="27"/>
-          <w:lang w:eastAsia="ru-RU"/>
-        </w:rPr>
-        <w:t xml:space="preserve"> «</w:t>
+        <w:t>дисциплина «</w:t>
       </w:r>
       <w:r>
         <w:rPr>
@@ -501,27 +487,7 @@
           <w:szCs w:val="28"/>
           <w:lang w:eastAsia="ru-RU"/>
         </w:rPr>
-        <w:t xml:space="preserve">                                      </w:t>
-      </w:r>
-      <w:proofErr w:type="spellStart"/>
-      <w:r>
-        <w:rPr>
-          <w:rFonts w:ascii="Times New Roman" w:eastAsia="Times New Roman" w:hAnsi="Times New Roman" w:cs="Times New Roman"/>
-          <w:sz w:val="28"/>
-          <w:szCs w:val="28"/>
-          <w:lang w:eastAsia="ru-RU"/>
-        </w:rPr>
-        <w:t>Полянцева</w:t>
-      </w:r>
-      <w:proofErr w:type="spellEnd"/>
-      <w:r>
-        <w:rPr>
-          <w:rFonts w:ascii="Times New Roman" w:eastAsia="Times New Roman" w:hAnsi="Times New Roman" w:cs="Times New Roman"/>
-          <w:sz w:val="28"/>
-          <w:szCs w:val="28"/>
-          <w:lang w:eastAsia="ru-RU"/>
-        </w:rPr>
-        <w:t xml:space="preserve"> Ксения Андреевна </w:t>
+        <w:t xml:space="preserve">                                      Полянцева Ксения Андреевна </w:t>
       </w:r>
     </w:p>
     <w:p>
@@ -998,54 +964,23 @@
       <w:r>
         <w:t>(</w:t>
       </w:r>
-      <w:proofErr w:type="spellStart"/>
-      <w:r>
-        <w:t>python</w:t>
-      </w:r>
-      <w:proofErr w:type="spellEnd"/>
-      <w:r>
-        <w:t xml:space="preserve"> -m </w:t>
-      </w:r>
-      <w:proofErr w:type="spellStart"/>
-      <w:r>
-        <w:t>venv</w:t>
-      </w:r>
-      <w:proofErr w:type="spellEnd"/>
+      <w:r>
+        <w:t>python -m venv venv</w:t>
+      </w:r>
+      <w:r>
+        <w:t xml:space="preserve">) </w:t>
+      </w:r>
+      <w:r>
+        <w:t>и активируем его (</w:t>
+      </w:r>
+      <w:r>
+        <w:t>&amp;</w:t>
+      </w:r>
       <w:r>
         <w:t xml:space="preserve"> </w:t>
       </w:r>
-      <w:proofErr w:type="spellStart"/>
-      <w:r>
-        <w:t>venv</w:t>
-      </w:r>
-      <w:proofErr w:type="spellEnd"/>
-      <w:r>
-        <w:t xml:space="preserve">) </w:t>
-      </w:r>
-      <w:r>
-        <w:t>и активируем его (</w:t>
-      </w:r>
-      <w:r>
-        <w:t>&amp;</w:t>
-      </w:r>
-      <w:r>
-        <w:t xml:space="preserve"> </w:t>
-      </w:r>
-      <w:proofErr w:type="spellStart"/>
-      <w:r>
-        <w:t>venv</w:t>
-      </w:r>
-      <w:proofErr w:type="spellEnd"/>
-      <w:r>
-        <w:t>/</w:t>
-      </w:r>
-      <w:proofErr w:type="spellStart"/>
-      <w:r>
-        <w:t>Scripts</w:t>
-      </w:r>
-      <w:proofErr w:type="spellEnd"/>
-      <w:r>
-        <w:t>/Activate.ps1</w:t>
+      <w:r>
+        <w:t>venv/Scripts/Activate.ps1</w:t>
       </w:r>
       <w:r>
         <w:t>) (Рисунок 1)</w:t>
@@ -1200,8 +1135,8 @@
             <v:path o:extrusionok="f" gradientshapeok="t" o:connecttype="rect"/>
             <o:lock v:ext="edit" aspectratio="t"/>
           </v:shapetype>
-          <v:shape id="_x0000_i1025" type="#_x0000_t75" style="width:201.6pt;height:194.4pt">
-            <v:imagedata r:id="rId7" o:title="Ashampoo_Snap_16 декабря 2021 г._15h07m52s_002_"/>
+          <v:shape id="_x0000_i1025" type="#_x0000_t75" style="width:201.75pt;height:194.25pt">
+            <v:imagedata r:id="rId7" o:title="Ashampoo_Snap_16 декабря 2021 г"/>
           </v:shape>
         </w:pict>
       </w:r>
@@ -1216,13 +1151,7 @@
         </w:rPr>
       </w:pPr>
       <w:r>
-        <w:t xml:space="preserve">Рисунок </w:t>
-      </w:r>
-      <w:r>
-        <w:t>2</w:t>
-      </w:r>
-      <w:r>
-        <w:t xml:space="preserve"> – </w:t>
+        <w:t xml:space="preserve">Рисунок 2 – </w:t>
       </w:r>
       <w:r>
         <w:rPr>
@@ -1276,8 +1205,8 @@
           <w:lang w:eastAsia="ru-RU"/>
         </w:rPr>
         <w:pict w14:anchorId="14642C78">
-          <v:shape id="_x0000_i1026" type="#_x0000_t75" style="width:237.6pt;height:410.4pt">
-            <v:imagedata r:id="rId8" o:title="Ashampoo_Snap_16 декабря 2021 г._15h10m21s_003_"/>
+          <v:shape id="_x0000_i1026" type="#_x0000_t75" style="width:237.75pt;height:410.25pt">
+            <v:imagedata r:id="rId8" o:title="Ashampoo_Snap_16 декабря 2021 г"/>
           </v:shape>
         </w:pict>
       </w:r>
@@ -1289,16 +1218,7 @@
         <w:jc w:val="center"/>
       </w:pPr>
       <w:r>
-        <w:t xml:space="preserve">Рисунок </w:t>
-      </w:r>
-      <w:r>
-        <w:t>3</w:t>
-      </w:r>
-      <w:r>
-        <w:t xml:space="preserve"> – </w:t>
-      </w:r>
-      <w:r>
-        <w:t>Структура проекта</w:t>
+        <w:t>Рисунок 3 – Структура проекта</w:t>
       </w:r>
     </w:p>
     <w:p>
@@ -1318,14 +1238,12 @@
         <w:tab/>
         <w:t xml:space="preserve">В качестве базы данных для проекта была выбрана не реляционная база данных </w:t>
       </w:r>
-      <w:proofErr w:type="spellStart"/>
       <w:r>
         <w:rPr>
           <w:lang w:val="en-US"/>
         </w:rPr>
         <w:t>MongoDB</w:t>
       </w:r>
-      <w:proofErr w:type="spellEnd"/>
       <w:r>
         <w:t xml:space="preserve"> (</w:t>
       </w:r>
@@ -1344,60 +1262,53 @@
       <w:r>
         <w:t xml:space="preserve">Эта база была выбрана так как данные поступают на сервер в формате </w:t>
       </w:r>
-      <w:proofErr w:type="spellStart"/>
       <w:r>
         <w:rPr>
           <w:lang w:val="en-US"/>
         </w:rPr>
         <w:t>json</w:t>
       </w:r>
-      <w:proofErr w:type="spellEnd"/>
       <w:r>
         <w:t xml:space="preserve">, а в коллекциях </w:t>
       </w:r>
-      <w:proofErr w:type="spellStart"/>
       <w:r>
         <w:rPr>
           <w:lang w:val="en-US"/>
         </w:rPr>
         <w:t>MongoDB</w:t>
       </w:r>
-      <w:proofErr w:type="spellEnd"/>
       <w:r>
         <w:t xml:space="preserve"> его удобно хранить и с ним работать. Так же </w:t>
       </w:r>
-      <w:proofErr w:type="spellStart"/>
       <w:r>
         <w:rPr>
           <w:lang w:val="en-US"/>
         </w:rPr>
         <w:t>MongoDB</w:t>
       </w:r>
-      <w:proofErr w:type="spellEnd"/>
       <w:r>
         <w:t xml:space="preserve"> </w:t>
       </w:r>
       <w:r>
-        <w:t xml:space="preserve">легка в настройке и имеет свой образ для </w:t>
-      </w:r>
-      <w:proofErr w:type="spellStart"/>
+        <w:t>легка в настройке и имеет свой обра</w:t>
+      </w:r>
+      <w:r>
+        <w:t>з</w:t>
+      </w:r>
+      <w:r>
+        <w:t xml:space="preserve"> для </w:t>
+      </w:r>
       <w:r>
         <w:rPr>
           <w:lang w:val="en-US"/>
         </w:rPr>
         <w:t>Docker</w:t>
       </w:r>
-      <w:proofErr w:type="spellEnd"/>
       <w:r>
         <w:t xml:space="preserve"> </w:t>
       </w:r>
-      <w:proofErr w:type="spellStart"/>
-      <w:r>
-        <w:t>контенера</w:t>
-      </w:r>
-      <w:proofErr w:type="spellEnd"/>
-      <w:r>
-        <w:t>.</w:t>
+      <w:r>
+        <w:t>контенера.</w:t>
       </w:r>
     </w:p>
     <w:p>
@@ -1407,10 +1318,13 @@
         <w:jc w:val="center"/>
       </w:pPr>
       <w:r>
+        <w:rPr>
+          <w:noProof/>
+        </w:rPr>
         <w:lastRenderedPageBreak/>
         <w:pict w14:anchorId="27600205">
-          <v:shape id="_x0000_i1027" type="#_x0000_t75" style="width:468pt;height:316.8pt">
-            <v:imagedata r:id="rId9" o:title="Ashampoo_Snap_16 декабря 2021 г._15h17m53s_005_MongoDB Compass - localhost-27017-kursach-user"/>
+          <v:shape id="_x0000_i1027" type="#_x0000_t75" style="width:468pt;height:316.5pt">
+            <v:imagedata r:id="rId9" o:title="Ashampoo_Snap_16 декабря 2021 г"/>
           </v:shape>
         </w:pict>
       </w:r>
@@ -1422,16 +1336,7 @@
         <w:jc w:val="center"/>
       </w:pPr>
       <w:r>
-        <w:t xml:space="preserve">Рисунок </w:t>
-      </w:r>
-      <w:r>
-        <w:t>4</w:t>
-      </w:r>
-      <w:r>
-        <w:t xml:space="preserve"> – </w:t>
-      </w:r>
-      <w:r>
-        <w:t>База данных</w:t>
+        <w:t>Рисунок 4 – База данных</w:t>
       </w:r>
     </w:p>
     <w:p>
@@ -1461,13 +1366,7 @@
         <w:t>fastapi</w:t>
       </w:r>
       <w:r>
-        <w:t>, так как а</w:t>
-      </w:r>
-      <w:r>
-        <w:t>синхронный подход позволяет эффективно обслуживать нескольких клиентов в рамках одного процесса ОС</w:t>
-      </w:r>
-      <w:r>
-        <w:t xml:space="preserve"> и так как у </w:t>
+        <w:t xml:space="preserve">, так как асинхронный подход позволяет эффективно обслуживать нескольких клиентов в рамках одного процесса ОС и так как у </w:t>
       </w:r>
       <w:r>
         <w:rPr>
@@ -1478,88 +1377,1348 @@
       <w:r>
         <w:t xml:space="preserve"> хорошая англоязычная документация в интернете.</w:t>
       </w:r>
+      <w:r>
+        <w:t xml:space="preserve"> </w:t>
+      </w:r>
+      <w:r>
+        <w:t>(Рисунок 5)</w:t>
+      </w:r>
     </w:p>
     <w:p>
       <w:pPr>
         <w:pStyle w:val="a7"/>
-        <w:rPr>
-          <w:lang w:val="en-US"/>
-        </w:rPr>
-      </w:pPr>
-      <w:bookmarkStart w:id="2" w:name="_GoBack"/>
-      <w:bookmarkEnd w:id="2"/>
+        <w:ind w:firstLine="0"/>
+        <w:jc w:val="center"/>
+      </w:pPr>
+      <w:r>
+        <w:lastRenderedPageBreak/>
+        <w:pict w14:anchorId="68023656">
+          <v:shape id="_x0000_i1028" type="#_x0000_t75" style="width:466.5pt;height:513pt">
+            <v:imagedata r:id="rId10" o:title="Ashampoo_Snap_17 декабря 2021 г._00h00m50s_001_"/>
+          </v:shape>
+        </w:pict>
+      </w:r>
+    </w:p>
+    <w:p>
+      <w:pPr>
+        <w:widowControl w:val="0"/>
+        <w:spacing w:after="0" w:line="257" w:lineRule="auto"/>
+        <w:jc w:val="center"/>
+        <w:rPr>
+          <w:rFonts w:ascii="Times New Roman" w:hAnsi="Times New Roman"/>
+          <w:color w:val="000000" w:themeColor="text1"/>
+          <w:sz w:val="28"/>
+          <w:lang w:val="en-US"/>
+        </w:rPr>
+      </w:pPr>
+      <w:r>
+        <w:rPr>
+          <w:rFonts w:ascii="Times New Roman" w:hAnsi="Times New Roman"/>
+          <w:color w:val="000000" w:themeColor="text1"/>
+          <w:sz w:val="28"/>
+        </w:rPr>
+        <w:t xml:space="preserve">Рисунок </w:t>
+      </w:r>
+      <w:r>
+        <w:rPr>
+          <w:rFonts w:ascii="Times New Roman" w:hAnsi="Times New Roman"/>
+          <w:color w:val="000000" w:themeColor="text1"/>
+          <w:sz w:val="28"/>
+        </w:rPr>
+        <w:t>5</w:t>
+      </w:r>
+      <w:r>
+        <w:rPr>
+          <w:rFonts w:ascii="Times New Roman" w:hAnsi="Times New Roman"/>
+          <w:color w:val="000000" w:themeColor="text1"/>
+          <w:sz w:val="28"/>
+        </w:rPr>
+        <w:t xml:space="preserve"> – </w:t>
+      </w:r>
+      <w:r>
+        <w:rPr>
+          <w:rFonts w:ascii="Times New Roman" w:hAnsi="Times New Roman"/>
+          <w:color w:val="000000" w:themeColor="text1"/>
+          <w:sz w:val="28"/>
+        </w:rPr>
+        <w:t>Содержание файла</w:t>
+      </w:r>
+      <w:r>
+        <w:rPr>
+          <w:rFonts w:ascii="Times New Roman" w:hAnsi="Times New Roman"/>
+          <w:color w:val="000000" w:themeColor="text1"/>
+          <w:sz w:val="28"/>
+        </w:rPr>
+        <w:t xml:space="preserve"> </w:t>
+      </w:r>
+      <w:r>
+        <w:rPr>
+          <w:rFonts w:ascii="Times New Roman" w:hAnsi="Times New Roman"/>
+          <w:color w:val="000000" w:themeColor="text1"/>
+          <w:sz w:val="28"/>
+          <w:lang w:val="en-US"/>
+        </w:rPr>
+        <w:t>main.py</w:t>
+      </w:r>
+    </w:p>
+    <w:p>
+      <w:pPr>
+        <w:pStyle w:val="a7"/>
+        <w:ind w:firstLine="0"/>
+      </w:pPr>
+    </w:p>
+    <w:p>
+      <w:pPr>
+        <w:pStyle w:val="a7"/>
+        <w:ind w:firstLine="708"/>
+        <w:rPr>
+          <w:lang w:val="en-US"/>
+        </w:rPr>
+      </w:pPr>
+      <w:r>
+        <w:t xml:space="preserve">Что бы было удобнее работать с базой была созданна папка </w:t>
+      </w:r>
+      <w:r>
+        <w:rPr>
+          <w:lang w:val="en-US"/>
+        </w:rPr>
+        <w:t xml:space="preserve">db </w:t>
+      </w:r>
+      <w:r>
+        <w:t>с 2 файлами – конфигурацией подключения к базе данных и самим файлом с подключение</w:t>
+      </w:r>
+      <w:r>
+        <w:t xml:space="preserve">м </w:t>
+      </w:r>
+      <w:r>
+        <w:t xml:space="preserve">к коллекции </w:t>
+      </w:r>
+      <w:r>
+        <w:rPr>
+          <w:lang w:val="en-US"/>
+        </w:rPr>
+        <w:t>user</w:t>
+      </w:r>
+      <w:r>
+        <w:rPr>
+          <w:lang w:val="en-US"/>
+        </w:rPr>
+        <w:t xml:space="preserve"> (</w:t>
+      </w:r>
+      <w:r>
+        <w:t>Рисунок 6</w:t>
+      </w:r>
+      <w:r>
+        <w:rPr>
+          <w:lang w:val="en-US"/>
+        </w:rPr>
+        <w:t>)</w:t>
+      </w:r>
+    </w:p>
+    <w:p>
+      <w:pPr>
+        <w:pStyle w:val="a7"/>
+        <w:ind w:firstLine="708"/>
+        <w:jc w:val="center"/>
+        <w:rPr>
+          <w:lang w:val="en-US"/>
+        </w:rPr>
+      </w:pPr>
+      <w:r>
+        <w:rPr>
+          <w:lang w:val="en-US"/>
+        </w:rPr>
+        <w:lastRenderedPageBreak/>
+        <w:pict w14:anchorId="40949B79">
+          <v:shape id="_x0000_i1029" type="#_x0000_t75" style="width:421.5pt;height:368.25pt">
+            <v:imagedata r:id="rId11" o:title="Ashampoo_Snap_17 декабря 2021 г._00h04m10s_002_"/>
+          </v:shape>
+        </w:pict>
+      </w:r>
+    </w:p>
+    <w:p>
+      <w:pPr>
+        <w:widowControl w:val="0"/>
+        <w:spacing w:after="0" w:line="257" w:lineRule="auto"/>
+        <w:jc w:val="center"/>
+        <w:rPr>
+          <w:rFonts w:ascii="Times New Roman" w:hAnsi="Times New Roman"/>
+          <w:color w:val="000000" w:themeColor="text1"/>
+          <w:sz w:val="28"/>
+        </w:rPr>
+      </w:pPr>
+      <w:r>
+        <w:rPr>
+          <w:rFonts w:ascii="Times New Roman" w:hAnsi="Times New Roman"/>
+          <w:color w:val="000000" w:themeColor="text1"/>
+          <w:sz w:val="28"/>
+        </w:rPr>
+        <w:t xml:space="preserve">Рисунок </w:t>
+      </w:r>
+      <w:r>
+        <w:rPr>
+          <w:rFonts w:ascii="Times New Roman" w:hAnsi="Times New Roman"/>
+          <w:color w:val="000000" w:themeColor="text1"/>
+          <w:sz w:val="28"/>
+        </w:rPr>
+        <w:t>6</w:t>
+      </w:r>
+      <w:r>
+        <w:rPr>
+          <w:rFonts w:ascii="Times New Roman" w:hAnsi="Times New Roman"/>
+          <w:color w:val="000000" w:themeColor="text1"/>
+          <w:sz w:val="28"/>
+        </w:rPr>
+        <w:t xml:space="preserve"> – </w:t>
+      </w:r>
+      <w:r>
+        <w:rPr>
+          <w:rFonts w:ascii="Times New Roman" w:hAnsi="Times New Roman"/>
+          <w:color w:val="000000" w:themeColor="text1"/>
+          <w:sz w:val="28"/>
+        </w:rPr>
+        <w:t>Подключение к базе данных</w:t>
+      </w:r>
+    </w:p>
+    <w:p>
+      <w:pPr>
+        <w:widowControl w:val="0"/>
+        <w:spacing w:after="0" w:line="257" w:lineRule="auto"/>
+        <w:jc w:val="center"/>
+        <w:rPr>
+          <w:rFonts w:ascii="Times New Roman" w:hAnsi="Times New Roman"/>
+          <w:color w:val="000000" w:themeColor="text1"/>
+          <w:sz w:val="28"/>
+          <w:lang w:val="en-US"/>
+        </w:rPr>
+      </w:pPr>
+    </w:p>
+    <w:p>
+      <w:pPr>
+        <w:pStyle w:val="a7"/>
+        <w:rPr>
+          <w:lang w:eastAsia="ru-RU"/>
+        </w:rPr>
+      </w:pPr>
+      <w:r>
+        <w:rPr>
+          <w:lang w:eastAsia="ru-RU"/>
+        </w:rPr>
+        <w:t>Так же д</w:t>
+      </w:r>
+      <w:r>
+        <w:rPr>
+          <w:lang w:eastAsia="ru-RU"/>
+        </w:rPr>
+        <w:t xml:space="preserve">ля того, что бы в случае падения или ошибок </w:t>
+      </w:r>
+      <w:r>
+        <w:rPr>
+          <w:lang w:eastAsia="ru-RU"/>
+        </w:rPr>
+        <w:t>сервиса возможно было выявить причину, я настроил логирование</w:t>
+      </w:r>
+      <w:r>
+        <w:rPr>
+          <w:lang w:eastAsia="ru-RU"/>
+        </w:rPr>
+        <w:t xml:space="preserve">. Так как стандартный </w:t>
+      </w:r>
+      <w:r>
+        <w:rPr>
+          <w:lang w:val="en-US" w:eastAsia="ru-RU"/>
+        </w:rPr>
+        <w:t xml:space="preserve">python logger </w:t>
+      </w:r>
+      <w:r>
+        <w:rPr>
+          <w:lang w:eastAsia="ru-RU"/>
+        </w:rPr>
+        <w:t xml:space="preserve">мне не очень удобен – я скачал библиотеку </w:t>
+      </w:r>
+      <w:r>
+        <w:rPr>
+          <w:lang w:val="en-US" w:eastAsia="ru-RU"/>
+        </w:rPr>
+        <w:t xml:space="preserve">loguru </w:t>
+      </w:r>
+      <w:r>
+        <w:rPr>
+          <w:lang w:eastAsia="ru-RU"/>
+        </w:rPr>
+        <w:t>поставил максимальный размер логов в 100</w:t>
+      </w:r>
+      <w:r>
+        <w:rPr>
+          <w:lang w:val="en-US" w:eastAsia="ru-RU"/>
+        </w:rPr>
+        <w:t xml:space="preserve">mb </w:t>
+      </w:r>
+      <w:r>
+        <w:rPr>
+          <w:lang w:eastAsia="ru-RU"/>
+        </w:rPr>
+        <w:t xml:space="preserve">и обернул все </w:t>
+      </w:r>
+      <w:r>
+        <w:rPr>
+          <w:lang w:eastAsia="ru-RU"/>
+        </w:rPr>
+        <w:t xml:space="preserve">функции в </w:t>
+      </w:r>
+      <w:r>
+        <w:rPr>
+          <w:lang w:val="en-US" w:eastAsia="ru-RU"/>
+        </w:rPr>
+        <w:t xml:space="preserve">try – </w:t>
+      </w:r>
+      <w:r>
+        <w:rPr>
+          <w:lang w:val="en-US" w:eastAsia="ru-RU"/>
+        </w:rPr>
+        <w:t xml:space="preserve">except </w:t>
+      </w:r>
+      <w:r>
+        <w:rPr>
+          <w:lang w:eastAsia="ru-RU"/>
+        </w:rPr>
+        <w:t>блоки (</w:t>
+      </w:r>
+      <w:r>
+        <w:rPr>
+          <w:lang w:eastAsia="ru-RU"/>
+        </w:rPr>
+        <w:t>Рисунок 7</w:t>
+      </w:r>
+      <w:r>
+        <w:rPr>
+          <w:lang w:eastAsia="ru-RU"/>
+        </w:rPr>
+        <w:t>)</w:t>
+      </w:r>
+    </w:p>
+    <w:p>
+      <w:pPr>
+        <w:pStyle w:val="a7"/>
+        <w:jc w:val="center"/>
+        <w:rPr>
+          <w:lang w:eastAsia="ru-RU"/>
+        </w:rPr>
+      </w:pPr>
+      <w:r>
+        <w:rPr>
+          <w:lang w:eastAsia="ru-RU"/>
+        </w:rPr>
+        <w:pict w14:anchorId="6C9DCA6F">
+          <v:shape id="_x0000_i1030" type="#_x0000_t75" style="width:329.25pt;height:181.5pt">
+            <v:imagedata r:id="rId12" o:title="Ashampoo_Snap_17 декабря 2021 г._00h10m47s_003_"/>
+          </v:shape>
+        </w:pict>
+      </w:r>
+    </w:p>
+    <w:p>
+      <w:pPr>
+        <w:widowControl w:val="0"/>
+        <w:spacing w:after="0" w:line="257" w:lineRule="auto"/>
+        <w:jc w:val="center"/>
+        <w:rPr>
+          <w:rFonts w:ascii="Times New Roman" w:hAnsi="Times New Roman"/>
+          <w:color w:val="000000" w:themeColor="text1"/>
+          <w:sz w:val="28"/>
+        </w:rPr>
+      </w:pPr>
+      <w:r>
+        <w:rPr>
+          <w:rFonts w:ascii="Times New Roman" w:hAnsi="Times New Roman"/>
+          <w:color w:val="000000" w:themeColor="text1"/>
+          <w:sz w:val="28"/>
+        </w:rPr>
+        <w:t xml:space="preserve">Рисунок </w:t>
+      </w:r>
+      <w:r>
+        <w:rPr>
+          <w:rFonts w:ascii="Times New Roman" w:hAnsi="Times New Roman"/>
+          <w:color w:val="000000" w:themeColor="text1"/>
+          <w:sz w:val="28"/>
+        </w:rPr>
+        <w:t>7</w:t>
+      </w:r>
+      <w:r>
+        <w:rPr>
+          <w:rFonts w:ascii="Times New Roman" w:hAnsi="Times New Roman"/>
+          <w:color w:val="000000" w:themeColor="text1"/>
+          <w:sz w:val="28"/>
+        </w:rPr>
+        <w:t xml:space="preserve"> – </w:t>
+      </w:r>
+      <w:r>
+        <w:rPr>
+          <w:rFonts w:ascii="Times New Roman" w:hAnsi="Times New Roman"/>
+          <w:color w:val="000000" w:themeColor="text1"/>
+          <w:sz w:val="28"/>
+        </w:rPr>
+        <w:t>Логирование</w:t>
+      </w:r>
+    </w:p>
+    <w:p>
+      <w:pPr>
+        <w:widowControl w:val="0"/>
+        <w:spacing w:after="0" w:line="257" w:lineRule="auto"/>
+        <w:jc w:val="center"/>
+        <w:rPr>
+          <w:rFonts w:ascii="Times New Roman" w:hAnsi="Times New Roman"/>
+          <w:color w:val="000000" w:themeColor="text1"/>
+          <w:sz w:val="28"/>
+        </w:rPr>
+      </w:pPr>
+    </w:p>
+    <w:p>
+      <w:pPr>
+        <w:pStyle w:val="a7"/>
+        <w:rPr>
+          <w:lang w:eastAsia="ru-RU"/>
+        </w:rPr>
+      </w:pPr>
+      <w:r>
+        <w:rPr>
+          <w:lang w:eastAsia="ru-RU"/>
+        </w:rPr>
+        <w:t xml:space="preserve">Так как поступающие данные нуждаются в проверке – был создан файл </w:t>
+      </w:r>
+      <w:r>
+        <w:rPr>
+          <w:lang w:val="en-US" w:eastAsia="ru-RU"/>
+        </w:rPr>
+        <w:t xml:space="preserve">schems.py </w:t>
+      </w:r>
+      <w:r>
+        <w:rPr>
+          <w:lang w:eastAsia="ru-RU"/>
+        </w:rPr>
+        <w:t xml:space="preserve">и </w:t>
+      </w:r>
+      <w:r>
+        <w:rPr>
+          <w:lang w:eastAsia="ru-RU"/>
+        </w:rPr>
+        <w:t xml:space="preserve">класс </w:t>
+      </w:r>
+      <w:r>
+        <w:rPr>
+          <w:lang w:eastAsia="ru-RU"/>
+        </w:rPr>
+        <w:t>UserSchema</w:t>
+      </w:r>
+      <w:r>
+        <w:rPr>
+          <w:lang w:eastAsia="ru-RU"/>
+        </w:rPr>
+        <w:t xml:space="preserve">, его поля настроенына определенный тип и </w:t>
+      </w:r>
+      <w:r>
+        <w:rPr>
+          <w:lang w:eastAsia="ru-RU"/>
+        </w:rPr>
+        <w:t xml:space="preserve">формат данных, если поступаемые данные будут им несоответствовать, то </w:t>
+      </w:r>
+      <w:r>
+        <w:rPr>
+          <w:lang w:eastAsia="ru-RU"/>
+        </w:rPr>
+        <w:t>вызовется исключение, которое будет обработано, а пользователь проинформирован</w:t>
+      </w:r>
+      <w:r>
+        <w:rPr>
+          <w:lang w:eastAsia="ru-RU"/>
+        </w:rPr>
+        <w:t xml:space="preserve"> </w:t>
+      </w:r>
+      <w:r>
+        <w:rPr>
+          <w:lang w:eastAsia="ru-RU"/>
+        </w:rPr>
+        <w:t>(Рисунок 8)</w:t>
+      </w:r>
+    </w:p>
+    <w:p>
+      <w:pPr>
+        <w:pStyle w:val="a7"/>
+        <w:jc w:val="center"/>
+        <w:rPr>
+          <w:lang w:eastAsia="ru-RU"/>
+        </w:rPr>
+      </w:pPr>
+      <w:r>
+        <w:rPr>
+          <w:lang w:eastAsia="ru-RU"/>
+        </w:rPr>
+        <w:pict w14:anchorId="230B6D08">
+          <v:shape id="_x0000_i1031" type="#_x0000_t75" style="width:449.25pt;height:513.75pt">
+            <v:imagedata r:id="rId13" o:title="Ashampoo_Snap_17 декабря 2021 г._00h12m19s_004_"/>
+          </v:shape>
+        </w:pict>
+      </w:r>
+    </w:p>
+    <w:p>
+      <w:pPr>
+        <w:widowControl w:val="0"/>
+        <w:spacing w:after="0" w:line="257" w:lineRule="auto"/>
+        <w:jc w:val="center"/>
+        <w:rPr>
+          <w:rFonts w:ascii="Times New Roman" w:hAnsi="Times New Roman"/>
+          <w:color w:val="000000" w:themeColor="text1"/>
+          <w:sz w:val="28"/>
+        </w:rPr>
+      </w:pPr>
+      <w:r>
+        <w:rPr>
+          <w:rFonts w:ascii="Times New Roman" w:hAnsi="Times New Roman"/>
+          <w:color w:val="000000" w:themeColor="text1"/>
+          <w:sz w:val="28"/>
+        </w:rPr>
+        <w:t xml:space="preserve">Рисунок </w:t>
+      </w:r>
+      <w:r>
+        <w:rPr>
+          <w:rFonts w:ascii="Times New Roman" w:hAnsi="Times New Roman"/>
+          <w:color w:val="000000" w:themeColor="text1"/>
+          <w:sz w:val="28"/>
+        </w:rPr>
+        <w:t>8</w:t>
+      </w:r>
+      <w:r>
+        <w:rPr>
+          <w:rFonts w:ascii="Times New Roman" w:hAnsi="Times New Roman"/>
+          <w:color w:val="000000" w:themeColor="text1"/>
+          <w:sz w:val="28"/>
+        </w:rPr>
+        <w:t xml:space="preserve"> – </w:t>
+      </w:r>
+      <w:r>
+        <w:rPr>
+          <w:rFonts w:ascii="Times New Roman" w:hAnsi="Times New Roman"/>
+          <w:color w:val="000000" w:themeColor="text1"/>
+          <w:sz w:val="28"/>
+        </w:rPr>
+        <w:t>Схема</w:t>
+      </w:r>
+    </w:p>
+    <w:p>
+      <w:pPr>
+        <w:widowControl w:val="0"/>
+        <w:spacing w:after="0" w:line="257" w:lineRule="auto"/>
+        <w:rPr>
+          <w:rFonts w:ascii="Times New Roman" w:hAnsi="Times New Roman"/>
+          <w:color w:val="000000" w:themeColor="text1"/>
+          <w:sz w:val="28"/>
+        </w:rPr>
+      </w:pPr>
+    </w:p>
+    <w:p>
+      <w:pPr>
+        <w:widowControl w:val="0"/>
+        <w:spacing w:after="0" w:line="257" w:lineRule="auto"/>
+        <w:rPr>
+          <w:rFonts w:ascii="Times New Roman" w:hAnsi="Times New Roman"/>
+          <w:color w:val="000000" w:themeColor="text1"/>
+          <w:sz w:val="28"/>
+        </w:rPr>
+      </w:pPr>
+      <w:r>
+        <w:rPr>
+          <w:rFonts w:ascii="Times New Roman" w:hAnsi="Times New Roman"/>
+          <w:color w:val="000000" w:themeColor="text1"/>
+          <w:sz w:val="28"/>
+        </w:rPr>
+        <w:tab/>
+        <w:t xml:space="preserve">Что бы быть уверенным в работоспособности сервера были написаны различные тесты с помощью библиотеки </w:t>
+      </w:r>
+      <w:r>
+        <w:rPr>
+          <w:rFonts w:ascii="Times New Roman" w:hAnsi="Times New Roman"/>
+          <w:color w:val="000000" w:themeColor="text1"/>
+          <w:sz w:val="28"/>
+          <w:lang w:val="en-US"/>
+        </w:rPr>
+        <w:t>pytest</w:t>
+      </w:r>
+      <w:r>
+        <w:rPr>
+          <w:rFonts w:ascii="Times New Roman" w:hAnsi="Times New Roman"/>
+          <w:color w:val="000000" w:themeColor="text1"/>
+          <w:sz w:val="28"/>
+          <w:lang w:val="en-US"/>
+        </w:rPr>
+        <w:t xml:space="preserve">, </w:t>
+      </w:r>
+      <w:r>
+        <w:rPr>
+          <w:rFonts w:ascii="Times New Roman" w:hAnsi="Times New Roman"/>
+          <w:color w:val="000000" w:themeColor="text1"/>
+          <w:sz w:val="28"/>
+        </w:rPr>
+        <w:t xml:space="preserve">для тестирования поступления больших объемов данных был написан генератор </w:t>
+      </w:r>
+      <w:r>
+        <w:rPr>
+          <w:rFonts w:ascii="Times New Roman" w:hAnsi="Times New Roman"/>
+          <w:color w:val="000000" w:themeColor="text1"/>
+          <w:sz w:val="28"/>
+        </w:rPr>
+        <w:lastRenderedPageBreak/>
+        <w:t>пользователей</w:t>
+      </w:r>
+      <w:r>
+        <w:rPr>
+          <w:rFonts w:ascii="Times New Roman" w:hAnsi="Times New Roman"/>
+          <w:color w:val="000000" w:themeColor="text1"/>
+          <w:sz w:val="28"/>
+        </w:rPr>
+        <w:t xml:space="preserve">. Тесты проверяют как </w:t>
+      </w:r>
+      <w:r>
+        <w:rPr>
+          <w:rFonts w:ascii="Times New Roman" w:hAnsi="Times New Roman"/>
+          <w:color w:val="000000" w:themeColor="text1"/>
+          <w:sz w:val="28"/>
+        </w:rPr>
+        <w:t>отдельные функции так и сам сервер</w:t>
+      </w:r>
+      <w:r>
+        <w:rPr>
+          <w:rFonts w:ascii="Times New Roman" w:hAnsi="Times New Roman"/>
+          <w:color w:val="000000" w:themeColor="text1"/>
+          <w:sz w:val="28"/>
+        </w:rPr>
+        <w:t xml:space="preserve"> (Рисунок 9)</w:t>
+      </w:r>
+    </w:p>
+    <w:p>
+      <w:pPr>
+        <w:widowControl w:val="0"/>
+        <w:spacing w:after="0" w:line="257" w:lineRule="auto"/>
+        <w:rPr>
+          <w:rFonts w:ascii="Times New Roman" w:hAnsi="Times New Roman"/>
+          <w:color w:val="000000" w:themeColor="text1"/>
+          <w:sz w:val="28"/>
+        </w:rPr>
+      </w:pPr>
+      <w:r>
+        <w:rPr>
+          <w:rFonts w:ascii="Times New Roman" w:hAnsi="Times New Roman"/>
+          <w:color w:val="000000" w:themeColor="text1"/>
+          <w:sz w:val="28"/>
+        </w:rPr>
+        <w:pict w14:anchorId="34DCC52A">
+          <v:shape id="_x0000_i1032" type="#_x0000_t75" style="width:467.25pt;height:113.25pt">
+            <v:imagedata r:id="rId14" o:title="Ashampoo_Snap_17 декабря 2021 г._00h19m14s_005_"/>
+          </v:shape>
+        </w:pict>
+      </w:r>
+    </w:p>
+    <w:p>
+      <w:pPr>
+        <w:widowControl w:val="0"/>
+        <w:spacing w:after="0" w:line="257" w:lineRule="auto"/>
+        <w:jc w:val="center"/>
+        <w:rPr>
+          <w:rFonts w:ascii="Times New Roman" w:hAnsi="Times New Roman"/>
+          <w:color w:val="000000" w:themeColor="text1"/>
+          <w:sz w:val="28"/>
+        </w:rPr>
+      </w:pPr>
+      <w:r>
+        <w:rPr>
+          <w:rFonts w:ascii="Times New Roman" w:hAnsi="Times New Roman"/>
+          <w:color w:val="000000" w:themeColor="text1"/>
+          <w:sz w:val="28"/>
+        </w:rPr>
+        <w:t xml:space="preserve">Рисунок </w:t>
+      </w:r>
+      <w:r>
+        <w:rPr>
+          <w:rFonts w:ascii="Times New Roman" w:hAnsi="Times New Roman"/>
+          <w:color w:val="000000" w:themeColor="text1"/>
+          <w:sz w:val="28"/>
+        </w:rPr>
+        <w:t>9</w:t>
+      </w:r>
+      <w:r>
+        <w:rPr>
+          <w:rFonts w:ascii="Times New Roman" w:hAnsi="Times New Roman"/>
+          <w:color w:val="000000" w:themeColor="text1"/>
+          <w:sz w:val="28"/>
+        </w:rPr>
+        <w:t xml:space="preserve"> – </w:t>
+      </w:r>
+      <w:r>
+        <w:rPr>
+          <w:rFonts w:ascii="Times New Roman" w:hAnsi="Times New Roman"/>
+          <w:color w:val="000000" w:themeColor="text1"/>
+          <w:sz w:val="28"/>
+        </w:rPr>
+        <w:t>Результат тестирования</w:t>
+      </w:r>
+    </w:p>
+    <w:p>
+      <w:pPr>
+        <w:pStyle w:val="a7"/>
+        <w:rPr>
+          <w:lang w:val="en-US"/>
+        </w:rPr>
+      </w:pPr>
+    </w:p>
+    <w:p>
+      <w:pPr>
+        <w:pStyle w:val="a"/>
+        <w:numPr>
+          <w:ilvl w:val="0"/>
+          <w:numId w:val="0"/>
+        </w:numPr>
+        <w:jc w:val="left"/>
+      </w:pPr>
+      <w:r>
+        <w:tab/>
+      </w:r>
+      <w:r>
+        <w:t>Для более легкой настройк</w:t>
+      </w:r>
+      <w:r>
+        <w:t>и на сервере</w:t>
+      </w:r>
+      <w:r>
+        <w:t xml:space="preserve"> и изоляции </w:t>
+      </w:r>
+      <w:r>
+        <w:rPr>
+          <w:lang w:val="en-US"/>
+        </w:rPr>
+        <w:t xml:space="preserve">api </w:t>
+      </w:r>
+      <w:r>
+        <w:t>от базы данных</w:t>
+      </w:r>
+      <w:r>
+        <w:t xml:space="preserve">, настрою </w:t>
+      </w:r>
+      <w:r>
+        <w:t xml:space="preserve">файлы </w:t>
+      </w:r>
+      <w:r>
+        <w:rPr>
+          <w:lang w:val="en-US"/>
+        </w:rPr>
+        <w:t>D</w:t>
+      </w:r>
+      <w:r>
+        <w:rPr>
+          <w:lang w:val="en-US"/>
+        </w:rPr>
+        <w:t>ockerfile</w:t>
+      </w:r>
+      <w:r>
+        <w:rPr>
+          <w:lang w:val="en-US"/>
+        </w:rPr>
+        <w:t xml:space="preserve"> </w:t>
+      </w:r>
+      <w:r>
+        <w:t>и</w:t>
+      </w:r>
+      <w:r>
+        <w:rPr>
+          <w:lang w:val="en-US"/>
+        </w:rPr>
+        <w:t xml:space="preserve"> docker-compose </w:t>
+      </w:r>
+      <w:r>
+        <w:t>под наш сервис</w:t>
+      </w:r>
+      <w:r>
+        <w:t xml:space="preserve">: Полностью их создание я описывать не буду, обращу внимание лишь на запуск </w:t>
+      </w:r>
+      <w:r>
+        <w:rPr>
+          <w:lang w:val="en-US"/>
+        </w:rPr>
+        <w:t xml:space="preserve">fastapi </w:t>
+      </w:r>
+      <w:r>
+        <w:t xml:space="preserve">сервиса с помощью скачанной библиотеки </w:t>
+      </w:r>
+      <w:r>
+        <w:rPr>
+          <w:lang w:val="en-US"/>
+        </w:rPr>
+        <w:t>uvicorn</w:t>
+      </w:r>
+      <w:r>
+        <w:rPr>
+          <w:lang w:val="en-US"/>
+        </w:rPr>
+        <w:t xml:space="preserve">, </w:t>
+      </w:r>
+      <w:r>
+        <w:t xml:space="preserve">настройки хоста и порта которые не будут видимы снаружи – они </w:t>
+      </w:r>
+      <w:r>
+        <w:t xml:space="preserve">внутренние – докера. </w:t>
+      </w:r>
+      <w:r>
+        <w:t xml:space="preserve">В файле </w:t>
+      </w:r>
+      <w:r>
+        <w:rPr>
+          <w:lang w:val="en-US"/>
+        </w:rPr>
+        <w:t xml:space="preserve">docker-compose </w:t>
+      </w:r>
+      <w:r>
+        <w:t xml:space="preserve">установлены порты для </w:t>
+      </w:r>
+      <w:r>
+        <w:t xml:space="preserve">контейнера </w:t>
+      </w:r>
+      <w:r>
+        <w:rPr>
+          <w:lang w:val="en-US"/>
+        </w:rPr>
+        <w:t xml:space="preserve">kusach_api </w:t>
+      </w:r>
+      <w:r>
+        <w:t>–</w:t>
+      </w:r>
+      <w:r>
+        <w:t xml:space="preserve"> </w:t>
+      </w:r>
+      <w:r>
+        <w:t xml:space="preserve">8000: порт локального сервера или в последствии сервера на который будет производиться установка соответствует внутреннему 80 порту, который мы прописали в </w:t>
+      </w:r>
+      <w:r>
+        <w:rPr>
+          <w:lang w:val="en-US"/>
+        </w:rPr>
+        <w:t>Dockerfile</w:t>
+      </w:r>
+      <w:r>
+        <w:t xml:space="preserve"> (Рисунки 10, 11)</w:t>
+      </w:r>
     </w:p>
     <w:p>
       <w:pPr>
         <w:pStyle w:val="a4"/>
         <w:ind w:firstLine="0"/>
-        <w:jc w:val="center"/>
-      </w:pPr>
+      </w:pPr>
+      <w:r>
+        <w:pict w14:anchorId="73312665">
+          <v:shape id="_x0000_i1033" type="#_x0000_t75" style="width:467.25pt;height:165pt">
+            <v:imagedata r:id="rId15" o:title="Ashampoo_Snap_17 декабря 2021 г._00h20m31s_006_"/>
+          </v:shape>
+        </w:pict>
+      </w:r>
+    </w:p>
+    <w:p>
+      <w:pPr>
+        <w:widowControl w:val="0"/>
+        <w:spacing w:after="0" w:line="257" w:lineRule="auto"/>
+        <w:jc w:val="center"/>
+        <w:rPr>
+          <w:rFonts w:ascii="Times New Roman" w:hAnsi="Times New Roman"/>
+          <w:color w:val="000000" w:themeColor="text1"/>
+          <w:sz w:val="28"/>
+        </w:rPr>
+      </w:pPr>
+      <w:r>
+        <w:rPr>
+          <w:rFonts w:ascii="Times New Roman" w:hAnsi="Times New Roman"/>
+          <w:color w:val="000000" w:themeColor="text1"/>
+          <w:sz w:val="28"/>
+        </w:rPr>
+        <w:t xml:space="preserve">Рисунок </w:t>
+      </w:r>
+      <w:r>
+        <w:rPr>
+          <w:rFonts w:ascii="Times New Roman" w:hAnsi="Times New Roman"/>
+          <w:color w:val="000000" w:themeColor="text1"/>
+          <w:sz w:val="28"/>
+        </w:rPr>
+        <w:t>10</w:t>
+      </w:r>
+      <w:r>
+        <w:rPr>
+          <w:rFonts w:ascii="Times New Roman" w:hAnsi="Times New Roman"/>
+          <w:color w:val="000000" w:themeColor="text1"/>
+          <w:sz w:val="28"/>
+        </w:rPr>
+        <w:t xml:space="preserve"> – </w:t>
+      </w:r>
+      <w:r>
+        <w:rPr>
+          <w:rFonts w:ascii="Times New Roman" w:hAnsi="Times New Roman"/>
+          <w:color w:val="000000" w:themeColor="text1"/>
+          <w:sz w:val="28"/>
+        </w:rPr>
+        <w:t>Dockerfile</w:t>
+      </w:r>
+    </w:p>
+    <w:p>
+      <w:pPr>
+        <w:widowControl w:val="0"/>
+        <w:spacing w:after="0" w:line="257" w:lineRule="auto"/>
+        <w:jc w:val="center"/>
+        <w:rPr>
+          <w:rFonts w:ascii="Times New Roman" w:hAnsi="Times New Roman"/>
+          <w:color w:val="000000" w:themeColor="text1"/>
+          <w:sz w:val="28"/>
+        </w:rPr>
+      </w:pPr>
+      <w:r>
+        <w:rPr>
+          <w:rFonts w:ascii="Times New Roman" w:hAnsi="Times New Roman"/>
+          <w:color w:val="000000" w:themeColor="text1"/>
+          <w:sz w:val="28"/>
+        </w:rPr>
+        <w:lastRenderedPageBreak/>
+        <w:pict w14:anchorId="418F7A4A">
+          <v:shape id="_x0000_i1034" type="#_x0000_t75" style="width:417.75pt;height:549pt">
+            <v:imagedata r:id="rId16" o:title="Ashampoo_Snap_17 декабря 2021 г._00h22m54s_007_"/>
+          </v:shape>
+        </w:pict>
+      </w:r>
     </w:p>
     <w:p>
       <w:pPr>
         <w:pStyle w:val="a7"/>
-        <w:jc w:val="center"/>
-      </w:pPr>
+        <w:ind w:firstLine="0"/>
+        <w:jc w:val="center"/>
+        <w:rPr>
+          <w:lang w:val="en-US"/>
+        </w:rPr>
+      </w:pPr>
+      <w:r>
+        <w:rPr>
+          <w:color w:val="000000" w:themeColor="text1"/>
+        </w:rPr>
+        <w:t xml:space="preserve">Рисунок </w:t>
+      </w:r>
+      <w:r>
+        <w:rPr>
+          <w:color w:val="000000" w:themeColor="text1"/>
+        </w:rPr>
+        <w:t>11</w:t>
+      </w:r>
+      <w:r>
+        <w:rPr>
+          <w:color w:val="000000" w:themeColor="text1"/>
+        </w:rPr>
+        <w:t xml:space="preserve"> – </w:t>
+      </w:r>
+      <w:r>
+        <w:rPr>
+          <w:lang w:val="en-US"/>
+        </w:rPr>
+        <w:t>docker-compose</w:t>
+      </w:r>
     </w:p>
     <w:p>
       <w:pPr>
         <w:pStyle w:val="a7"/>
-      </w:pPr>
+        <w:ind w:firstLine="0"/>
+        <w:jc w:val="left"/>
+      </w:pPr>
+      <w:r>
+        <w:rPr>
+          <w:lang w:val="en-US"/>
+        </w:rPr>
+        <w:tab/>
+      </w:r>
+      <w:r>
+        <w:t>Собер</w:t>
+      </w:r>
+      <w:r>
+        <w:t>у</w:t>
+      </w:r>
+      <w:r>
+        <w:t xml:space="preserve"> проект командой </w:t>
+      </w:r>
+      <w:r>
+        <w:rPr>
+          <w:lang w:val="en-US"/>
+        </w:rPr>
+        <w:t>docker-compose</w:t>
+      </w:r>
+      <w:r>
+        <w:t xml:space="preserve"> </w:t>
+      </w:r>
+      <w:r>
+        <w:rPr>
+          <w:lang w:val="en-US"/>
+        </w:rPr>
+        <w:t xml:space="preserve">build </w:t>
+      </w:r>
+      <w:r>
+        <w:t xml:space="preserve">и запустим командой </w:t>
+      </w:r>
+      <w:r>
+        <w:rPr>
+          <w:lang w:val="en-US"/>
+        </w:rPr>
+        <w:t>docker-compose</w:t>
+      </w:r>
+      <w:r>
+        <w:t xml:space="preserve"> </w:t>
+      </w:r>
+      <w:r>
+        <w:rPr>
+          <w:lang w:val="en-US"/>
+        </w:rPr>
+        <w:t xml:space="preserve">up. </w:t>
+      </w:r>
+      <w:r>
+        <w:t xml:space="preserve">2 контейнера запустились и работают (Рисунок 12). Далее необходимо отправить проект на гитхаб и подготовить сервер  </w:t>
+      </w:r>
     </w:p>
     <w:p>
       <w:pPr>
         <w:pStyle w:val="a7"/>
-      </w:pPr>
+        <w:ind w:firstLine="0"/>
+        <w:jc w:val="left"/>
+      </w:pPr>
+      <w:r>
+        <w:lastRenderedPageBreak/>
+        <w:pict w14:anchorId="05F06946">
+          <v:shape id="_x0000_i1035" type="#_x0000_t75" style="width:468pt;height:138.75pt">
+            <v:imagedata r:id="rId17" o:title="Ashampoo_Snap_17 декабря 2021 г._00h30m44s_008_"/>
+          </v:shape>
+        </w:pict>
+      </w:r>
     </w:p>
     <w:p>
       <w:pPr>
         <w:pStyle w:val="a7"/>
-      </w:pPr>
+        <w:ind w:firstLine="0"/>
+        <w:jc w:val="center"/>
+      </w:pPr>
+      <w:r>
+        <w:rPr>
+          <w:color w:val="000000" w:themeColor="text1"/>
+        </w:rPr>
+        <w:t xml:space="preserve">Рисунок </w:t>
+      </w:r>
+      <w:r>
+        <w:rPr>
+          <w:color w:val="000000" w:themeColor="text1"/>
+        </w:rPr>
+        <w:t>12</w:t>
+      </w:r>
+      <w:r>
+        <w:rPr>
+          <w:color w:val="000000" w:themeColor="text1"/>
+        </w:rPr>
+        <w:t xml:space="preserve"> – </w:t>
+      </w:r>
+      <w:r>
+        <w:t>Работа контейнеров</w:t>
+      </w:r>
     </w:p>
     <w:p>
       <w:pPr>
         <w:pStyle w:val="a7"/>
-      </w:pPr>
+        <w:ind w:firstLine="0"/>
+      </w:pPr>
+      <w:r>
+        <w:tab/>
+        <w:t xml:space="preserve">В качестве сервера для деплоя я выберу </w:t>
+      </w:r>
+      <w:r>
+        <w:rPr>
+          <w:lang w:val="en-US"/>
+        </w:rPr>
+        <w:t xml:space="preserve">vps </w:t>
+      </w:r>
+      <w:r>
+        <w:t>от</w:t>
+      </w:r>
+      <w:r>
+        <w:rPr>
+          <w:lang w:val="en-US"/>
+        </w:rPr>
+        <w:t xml:space="preserve"> </w:t>
+      </w:r>
+      <w:r>
+        <w:t xml:space="preserve">хостиноговой </w:t>
+      </w:r>
+      <w:r>
+        <w:rPr>
+          <w:lang w:val="en-US"/>
+        </w:rPr>
+        <w:t>reg.ru</w:t>
+      </w:r>
+      <w:r>
+        <w:t xml:space="preserve">, так как у них много различных вариантов, </w:t>
+      </w:r>
+      <w:r>
+        <w:t xml:space="preserve">хорошая документация и поддержка. У них есть готовый </w:t>
+      </w:r>
+      <w:r>
+        <w:rPr>
+          <w:lang w:val="en-US"/>
+        </w:rPr>
+        <w:t xml:space="preserve">vps </w:t>
+      </w:r>
+      <w:r>
+        <w:t>с установленным</w:t>
+      </w:r>
+      <w:r>
+        <w:rPr>
+          <w:lang w:val="en-US"/>
+        </w:rPr>
+        <w:t xml:space="preserve"> Docker</w:t>
+      </w:r>
+      <w:r>
+        <w:t xml:space="preserve"> (Рисунок 13). Я выберу самый базовый тариф</w:t>
+      </w:r>
+      <w:r>
+        <w:t xml:space="preserve"> и закажу сервер</w:t>
+      </w:r>
     </w:p>
     <w:p>
       <w:pPr>
         <w:pStyle w:val="a7"/>
-      </w:pPr>
+        <w:ind w:firstLine="0"/>
+      </w:pPr>
+      <w:r>
+        <w:lastRenderedPageBreak/>
+        <w:pict w14:anchorId="5A9F00DE">
+          <v:shape id="_x0000_i1036" type="#_x0000_t75" style="width:467.25pt;height:495pt">
+            <v:imagedata r:id="rId18" o:title="Ashampoo_Snap_17 декабря 2021 г._00h32m20s_009_"/>
+          </v:shape>
+        </w:pict>
+      </w:r>
     </w:p>
     <w:p>
       <w:pPr>
         <w:pStyle w:val="a7"/>
-      </w:pPr>
+        <w:ind w:firstLine="0"/>
+        <w:jc w:val="center"/>
+      </w:pPr>
+      <w:r>
+        <w:rPr>
+          <w:color w:val="000000" w:themeColor="text1"/>
+        </w:rPr>
+        <w:t xml:space="preserve">Рисунок </w:t>
+      </w:r>
+      <w:r>
+        <w:rPr>
+          <w:color w:val="000000" w:themeColor="text1"/>
+        </w:rPr>
+        <w:t>13</w:t>
+      </w:r>
+      <w:r>
+        <w:rPr>
+          <w:color w:val="000000" w:themeColor="text1"/>
+        </w:rPr>
+        <w:t xml:space="preserve"> – </w:t>
+      </w:r>
+      <w:r>
+        <w:t>Сайт хостиноговой компании</w:t>
+      </w:r>
     </w:p>
     <w:p>
       <w:pPr>
         <w:pStyle w:val="a7"/>
-      </w:pPr>
+        <w:ind w:firstLine="0"/>
+      </w:pPr>
+      <w:r>
+        <w:tab/>
+      </w:r>
+      <w:r>
+        <w:rPr>
+          <w:lang w:val="en-US"/>
+        </w:rPr>
+        <w:t xml:space="preserve"> </w:t>
+      </w:r>
+      <w:r>
+        <w:t xml:space="preserve">Для подключения к серверу необходимо скачать </w:t>
+      </w:r>
+      <w:r>
+        <w:rPr>
+          <w:lang w:val="en-US"/>
+        </w:rPr>
+        <w:t xml:space="preserve">ssh </w:t>
+      </w:r>
+      <w:r>
+        <w:t xml:space="preserve">клиент </w:t>
+      </w:r>
+      <w:r>
+        <w:t xml:space="preserve">я использую </w:t>
+      </w:r>
+      <w:r>
+        <w:rPr>
+          <w:lang w:val="en-US"/>
+        </w:rPr>
+        <w:t xml:space="preserve">PuTTY </w:t>
+      </w:r>
+      <w:r>
+        <w:t xml:space="preserve">ввести адрес, логин и пароль. </w:t>
+      </w:r>
+      <w:r>
+        <w:t xml:space="preserve">(Рисунок 14). Теперь необходимо скачать </w:t>
+      </w:r>
+      <w:r>
+        <w:t xml:space="preserve">сервис с помощью комманды </w:t>
+      </w:r>
+      <w:r>
+        <w:rPr>
+          <w:lang w:val="en-US"/>
+        </w:rPr>
+        <w:t xml:space="preserve">git clone </w:t>
+      </w:r>
+      <w:r>
+        <w:t xml:space="preserve">и запустить с помощью </w:t>
+      </w:r>
+      <w:r>
+        <w:t xml:space="preserve">команд </w:t>
+      </w:r>
+      <w:r>
+        <w:rPr>
+          <w:lang w:val="en-US"/>
+        </w:rPr>
+        <w:t>docker</w:t>
+      </w:r>
+      <w:r>
+        <w:t>. Т</w:t>
+      </w:r>
+      <w:r>
+        <w:t xml:space="preserve">еперь </w:t>
+      </w:r>
+      <w:r>
+        <w:t>сервис доступен</w:t>
+      </w:r>
+      <w:r>
+        <w:t xml:space="preserve"> по адресу</w:t>
+      </w:r>
+      <w:r>
+        <w:t>: и можно вы</w:t>
+      </w:r>
+      <w:r>
+        <w:t>п</w:t>
+      </w:r>
+      <w:r>
+        <w:t xml:space="preserve">олнить </w:t>
+      </w:r>
+      <w:r>
+        <w:t xml:space="preserve">некоторые тесты </w:t>
+      </w:r>
+      <w:r>
+        <w:t xml:space="preserve"> </w:t>
+      </w:r>
+      <w:r>
+        <w:t>(</w:t>
+      </w:r>
+      <w:r>
+        <w:t xml:space="preserve">рисунок </w:t>
+      </w:r>
+      <w:r>
+        <w:t>15</w:t>
+      </w:r>
+      <w:r>
+        <w:t>):</w:t>
+      </w:r>
     </w:p>
     <w:p>
       <w:pPr>
         <w:pStyle w:val="a7"/>
-      </w:pPr>
+        <w:ind w:firstLine="0"/>
+      </w:pPr>
+      <w:r>
+        <w:lastRenderedPageBreak/>
+        <w:pict w14:anchorId="6E5FEF10">
+          <v:shape id="_x0000_i1037" type="#_x0000_t75" style="width:468pt;height:264.75pt">
+            <v:imagedata r:id="rId19" o:title="Ashampoo_Snap_17 декабря 2021 г._00h36m23s_010_root-194-58-122-212- -"/>
+          </v:shape>
+        </w:pict>
+      </w:r>
     </w:p>
     <w:p>
       <w:pPr>
         <w:pStyle w:val="a7"/>
-      </w:pPr>
+        <w:ind w:firstLine="0"/>
+        <w:jc w:val="center"/>
+      </w:pPr>
+      <w:r>
+        <w:rPr>
+          <w:color w:val="000000" w:themeColor="text1"/>
+        </w:rPr>
+        <w:t xml:space="preserve">Рисунок </w:t>
+      </w:r>
+      <w:r>
+        <w:rPr>
+          <w:color w:val="000000" w:themeColor="text1"/>
+        </w:rPr>
+        <w:t>14</w:t>
+      </w:r>
+      <w:r>
+        <w:rPr>
+          <w:color w:val="000000" w:themeColor="text1"/>
+        </w:rPr>
+        <w:t xml:space="preserve"> – </w:t>
+      </w:r>
+      <w:r>
+        <w:t>Подключение к серверу</w:t>
+      </w:r>
     </w:p>
     <w:p>
       <w:pPr>
         <w:pStyle w:val="a7"/>
-      </w:pPr>
+        <w:ind w:firstLine="0"/>
+        <w:jc w:val="center"/>
+      </w:pPr>
+      <w:bookmarkStart w:id="2" w:name="_GoBack"/>
+      <w:r>
+        <w:pict w14:anchorId="02FCF890">
+          <v:shape id="_x0000_i1038" type="#_x0000_t75" style="width:468pt;height:168.75pt">
+            <v:imagedata r:id="rId20" o:title="Ashampoo_Snap_17 декабря 2021 г._00h39m21s_011_"/>
+          </v:shape>
+        </w:pict>
+      </w:r>
+      <w:bookmarkEnd w:id="2"/>
     </w:p>
     <w:p>
       <w:pPr>
         <w:pStyle w:val="a7"/>
-      </w:pPr>
+        <w:ind w:firstLine="0"/>
+        <w:jc w:val="center"/>
+      </w:pPr>
+      <w:r>
+        <w:rPr>
+          <w:color w:val="000000" w:themeColor="text1"/>
+        </w:rPr>
+        <w:t xml:space="preserve">Рисунок </w:t>
+      </w:r>
+      <w:r>
+        <w:rPr>
+          <w:color w:val="000000" w:themeColor="text1"/>
+        </w:rPr>
+        <w:t>15</w:t>
+      </w:r>
+      <w:r>
+        <w:rPr>
+          <w:color w:val="000000" w:themeColor="text1"/>
+        </w:rPr>
+        <w:t xml:space="preserve"> – </w:t>
+      </w:r>
+      <w:r>
+        <w:t>Результаты тестов</w:t>
+      </w:r>
     </w:p>
     <w:p>
       <w:pPr>
         <w:pStyle w:val="a7"/>
+        <w:ind w:firstLine="0"/>
+        <w:rPr>
+          <w:lang w:val="en-US"/>
+        </w:rPr>
       </w:pPr>
     </w:p>
     <w:p>
@@ -1567,1668 +2726,46 @@
         <w:pStyle w:val="a7"/>
       </w:pPr>
       <w:r>
-        <w:t xml:space="preserve">Команда </w:t>
-      </w:r>
-      <w:r>
-        <w:rPr>
-          <w:lang w:val="en-US"/>
-        </w:rPr>
-        <w:t>analyzer</w:t>
-      </w:r>
-      <w:r>
-        <w:t>-</w:t>
-      </w:r>
-      <w:r>
-        <w:rPr>
-          <w:lang w:val="en-US"/>
-        </w:rPr>
-        <w:t>api</w:t>
-      </w:r>
-      <w:r>
-        <w:t xml:space="preserve"> (рисунок </w:t>
-      </w:r>
-      <w:r>
-        <w:t>12</w:t>
-      </w:r>
-      <w:r>
-        <w:t>):</w:t>
-      </w:r>
-    </w:p>
-    <w:p>
-      <w:pPr>
-        <w:pStyle w:val="a7"/>
-        <w:rPr>
-          <w:lang w:val="en-US"/>
-        </w:rPr>
-      </w:pPr>
-      <w:r>
-        <w:rPr>
-          <w:lang w:eastAsia="ru-RU"/>
-        </w:rPr>
-        <w:drawing>
-          <wp:inline distT="0" distB="0" distL="0" distR="0" wp14:anchorId="0B28E2F0" wp14:editId="2AA20832">
-            <wp:extent cx="5940425" cy="1071245"/>
-            <wp:effectExtent l="0" t="0" r="3175" b="0"/>
-            <wp:docPr id="14" name="Рисунок 14" descr="C:\Users\diana\OneDrive\Изображения\ФотоСКРИН\Скриншот 12.12.21_18.22.51.png"/>
-            <wp:cNvGraphicFramePr>
-              <a:graphicFrameLocks xmlns:a="http://schemas.openxmlformats.org/drawingml/2006/main" noChangeAspect="1"/>
-            </wp:cNvGraphicFramePr>
-            <a:graphic xmlns:a="http://schemas.openxmlformats.org/drawingml/2006/main">
-              <a:graphicData uri="http://schemas.openxmlformats.org/drawingml/2006/picture">
-                <pic:pic xmlns:pic="http://schemas.openxmlformats.org/drawingml/2006/picture">
-                  <pic:nvPicPr>
-                    <pic:cNvPr id="0" name="Picture 14" descr="C:\Users\diana\OneDrive\Изображения\ФотоСКРИН\Скриншот 12.12.21_18.22.51.png"/>
-                    <pic:cNvPicPr>
-                      <a:picLocks noChangeAspect="1" noChangeArrowheads="1"/>
-                    </pic:cNvPicPr>
-                  </pic:nvPicPr>
-                  <pic:blipFill>
-                    <a:blip r:embed="rId10">
-                      <a:extLst>
-                        <a:ext uri="{28A0092B-C50C-407E-A947-70E740481C1C}">
-                          <a14:useLocalDpi xmlns:a14="http://schemas.microsoft.com/office/drawing/2010/main" val="0"/>
-                        </a:ext>
-                      </a:extLst>
-                    </a:blip>
-                    <a:srcRect/>
-                    <a:stretch>
-                      <a:fillRect/>
-                    </a:stretch>
-                  </pic:blipFill>
-                  <pic:spPr bwMode="auto">
-                    <a:xfrm>
-                      <a:off x="0" y="0"/>
-                      <a:ext cx="5940425" cy="1071245"/>
-                    </a:xfrm>
-                    <a:prstGeom prst="rect">
-                      <a:avLst/>
-                    </a:prstGeom>
-                    <a:noFill/>
-                    <a:ln>
-                      <a:noFill/>
-                    </a:ln>
-                  </pic:spPr>
-                </pic:pic>
-              </a:graphicData>
-            </a:graphic>
-          </wp:inline>
-        </w:drawing>
-      </w:r>
-    </w:p>
-    <w:p>
-      <w:pPr>
-        <w:pStyle w:val="a"/>
-        <w:rPr>
-          <w:lang w:val="en-US"/>
-        </w:rPr>
-      </w:pPr>
-      <w:r>
-        <w:rPr>
-          <w:lang w:val="en-US"/>
-        </w:rPr>
-        <w:t>Analyzer-</w:t>
-      </w:r>
-      <w:proofErr w:type="spellStart"/>
-      <w:r>
-        <w:rPr>
-          <w:lang w:val="en-US"/>
-        </w:rPr>
-        <w:t>api</w:t>
-      </w:r>
-      <w:proofErr w:type="spellEnd"/>
-    </w:p>
-    <w:p>
-      <w:pPr>
-        <w:pStyle w:val="a7"/>
-      </w:pPr>
-      <w:r>
-        <w:t xml:space="preserve">Изменим файл </w:t>
-      </w:r>
-      <w:r>
-        <w:rPr>
-          <w:lang w:val="en-US"/>
-        </w:rPr>
-        <w:t>makefile</w:t>
-      </w:r>
-      <w:r>
-        <w:t xml:space="preserve"> (рисунок 13):</w:t>
-      </w:r>
-    </w:p>
-    <w:p>
-      <w:pPr>
-        <w:pStyle w:val="a7"/>
-        <w:rPr>
-          <w:lang w:val="en-US"/>
-        </w:rPr>
-      </w:pPr>
-      <w:r>
-        <w:rPr>
-          <w:lang w:eastAsia="ru-RU"/>
-        </w:rPr>
-        <w:drawing>
-          <wp:inline distT="0" distB="0" distL="0" distR="0" wp14:anchorId="26021575" wp14:editId="68924FEE">
-            <wp:extent cx="5143500" cy="1485900"/>
-            <wp:effectExtent l="0" t="0" r="0" b="0"/>
-            <wp:docPr id="16" name="Рисунок 16" descr="C:\Users\diana\OneDrive\Изображения\ФотоСКРИН\Скриншот 14.12.21_02.09.55.png"/>
-            <wp:cNvGraphicFramePr>
-              <a:graphicFrameLocks xmlns:a="http://schemas.openxmlformats.org/drawingml/2006/main" noChangeAspect="1"/>
-            </wp:cNvGraphicFramePr>
-            <a:graphic xmlns:a="http://schemas.openxmlformats.org/drawingml/2006/main">
-              <a:graphicData uri="http://schemas.openxmlformats.org/drawingml/2006/picture">
-                <pic:pic xmlns:pic="http://schemas.openxmlformats.org/drawingml/2006/picture">
-                  <pic:nvPicPr>
-                    <pic:cNvPr id="0" name="Picture 16" descr="C:\Users\diana\OneDrive\Изображения\ФотоСКРИН\Скриншот 14.12.21_02.09.55.png"/>
-                    <pic:cNvPicPr>
-                      <a:picLocks noChangeAspect="1" noChangeArrowheads="1"/>
-                    </pic:cNvPicPr>
-                  </pic:nvPicPr>
-                  <pic:blipFill>
-                    <a:blip r:embed="rId11">
-                      <a:extLst>
-                        <a:ext uri="{28A0092B-C50C-407E-A947-70E740481C1C}">
-                          <a14:useLocalDpi xmlns:a14="http://schemas.microsoft.com/office/drawing/2010/main" val="0"/>
-                        </a:ext>
-                      </a:extLst>
-                    </a:blip>
-                    <a:srcRect/>
-                    <a:stretch>
-                      <a:fillRect/>
-                    </a:stretch>
-                  </pic:blipFill>
-                  <pic:spPr bwMode="auto">
-                    <a:xfrm>
-                      <a:off x="0" y="0"/>
-                      <a:ext cx="5143500" cy="1485900"/>
-                    </a:xfrm>
-                    <a:prstGeom prst="rect">
-                      <a:avLst/>
-                    </a:prstGeom>
-                    <a:noFill/>
-                    <a:ln>
-                      <a:noFill/>
-                    </a:ln>
-                  </pic:spPr>
-                </pic:pic>
-              </a:graphicData>
-            </a:graphic>
-          </wp:inline>
-        </w:drawing>
-      </w:r>
-    </w:p>
-    <w:p>
-      <w:pPr>
-        <w:pStyle w:val="a"/>
-        <w:rPr>
-          <w:lang w:val="en-US"/>
-        </w:rPr>
-      </w:pPr>
-      <w:proofErr w:type="spellStart"/>
-      <w:r>
-        <w:rPr>
-          <w:lang w:val="en-US"/>
-        </w:rPr>
-        <w:t>Makefile</w:t>
-      </w:r>
-      <w:proofErr w:type="spellEnd"/>
-      <w:r>
-        <w:rPr>
-          <w:lang w:val="en-US"/>
-        </w:rPr>
+        <w:t xml:space="preserve">Вывод: </w:t>
+      </w:r>
+      <w:r>
+        <w:t xml:space="preserve">я </w:t>
+      </w:r>
+      <w:r>
+        <w:t>разработа</w:t>
+      </w:r>
+      <w:r>
+        <w:t>л</w:t>
+      </w:r>
+      <w:r>
+        <w:t xml:space="preserve"> REST API-сервис посредст</w:t>
+      </w:r>
+      <w:r>
+        <w:t>вом языка Python, протестировал</w:t>
+      </w:r>
+      <w:r>
+        <w:t>, упакова</w:t>
+      </w:r>
+      <w:r>
+        <w:t>л</w:t>
+      </w:r>
+      <w:r>
+        <w:t xml:space="preserve"> его в Doc</w:t>
+      </w:r>
+      <w:r>
+        <w:t>ker-контейнер, а также развернул</w:t>
+      </w:r>
+      <w:r>
+        <w:t xml:space="preserve"> его</w:t>
+      </w:r>
+      <w:r>
         <w:t xml:space="preserve"> </w:t>
       </w:r>
-    </w:p>
-    <w:p>
-      <w:pPr>
-        <w:pStyle w:val="a7"/>
-      </w:pPr>
-      <w:r>
-        <w:t xml:space="preserve">Войдем в </w:t>
-      </w:r>
-      <w:r>
-        <w:rPr>
-          <w:lang w:val="en-US"/>
-        </w:rPr>
-        <w:t>docker</w:t>
-      </w:r>
-      <w:r>
-        <w:t xml:space="preserve"> (</w:t>
-      </w:r>
-      <w:r>
-        <w:t>рисунок 14):</w:t>
-      </w:r>
-    </w:p>
-    <w:p>
-      <w:pPr>
-        <w:pStyle w:val="a7"/>
-      </w:pPr>
-      <w:r>
-        <w:rPr>
-          <w:lang w:eastAsia="ru-RU"/>
-        </w:rPr>
-        <w:drawing>
-          <wp:inline distT="0" distB="0" distL="0" distR="0" wp14:anchorId="18394776" wp14:editId="33219EDB">
-            <wp:extent cx="4328160" cy="1223072"/>
-            <wp:effectExtent l="0" t="0" r="0" b="0"/>
-            <wp:docPr id="17" name="Рисунок 17" descr="C:\Users\diana\OneDrive\Изображения\ФотоСКРИН\Скриншот 12.12.21_18.35.45.png"/>
-            <wp:cNvGraphicFramePr>
-              <a:graphicFrameLocks xmlns:a="http://schemas.openxmlformats.org/drawingml/2006/main" noChangeAspect="1"/>
-            </wp:cNvGraphicFramePr>
-            <a:graphic xmlns:a="http://schemas.openxmlformats.org/drawingml/2006/main">
-              <a:graphicData uri="http://schemas.openxmlformats.org/drawingml/2006/picture">
-                <pic:pic xmlns:pic="http://schemas.openxmlformats.org/drawingml/2006/picture">
-                  <pic:nvPicPr>
-                    <pic:cNvPr id="0" name="Picture 17" descr="C:\Users\diana\OneDrive\Изображения\ФотоСКРИН\Скриншот 12.12.21_18.35.45.png"/>
-                    <pic:cNvPicPr>
-                      <a:picLocks noChangeAspect="1" noChangeArrowheads="1"/>
-                    </pic:cNvPicPr>
-                  </pic:nvPicPr>
-                  <pic:blipFill>
-                    <a:blip r:embed="rId12">
-                      <a:extLst>
-                        <a:ext uri="{28A0092B-C50C-407E-A947-70E740481C1C}">
-                          <a14:useLocalDpi xmlns:a14="http://schemas.microsoft.com/office/drawing/2010/main" val="0"/>
-                        </a:ext>
-                      </a:extLst>
-                    </a:blip>
-                    <a:srcRect/>
-                    <a:stretch>
-                      <a:fillRect/>
-                    </a:stretch>
-                  </pic:blipFill>
-                  <pic:spPr bwMode="auto">
-                    <a:xfrm>
-                      <a:off x="0" y="0"/>
-                      <a:ext cx="4384411" cy="1238968"/>
-                    </a:xfrm>
-                    <a:prstGeom prst="rect">
-                      <a:avLst/>
-                    </a:prstGeom>
-                    <a:noFill/>
-                    <a:ln>
-                      <a:noFill/>
-                    </a:ln>
-                  </pic:spPr>
-                </pic:pic>
-              </a:graphicData>
-            </a:graphic>
-          </wp:inline>
-        </w:drawing>
-      </w:r>
-    </w:p>
-    <w:p>
-      <w:pPr>
-        <w:pStyle w:val="a"/>
-      </w:pPr>
-      <w:r>
-        <w:t xml:space="preserve">Вход </w:t>
-      </w:r>
-    </w:p>
-    <w:p>
-      <w:pPr>
-        <w:pStyle w:val="a7"/>
-      </w:pPr>
-    </w:p>
-    <w:p>
-      <w:pPr>
-        <w:pStyle w:val="a7"/>
-      </w:pPr>
-      <w:r>
-        <w:t xml:space="preserve">Применим команду </w:t>
-      </w:r>
-      <w:r>
-        <w:rPr>
-          <w:lang w:val="en-US"/>
-        </w:rPr>
-        <w:t>make</w:t>
-      </w:r>
-      <w:r>
-        <w:t xml:space="preserve"> </w:t>
-      </w:r>
-      <w:r>
-        <w:rPr>
-          <w:lang w:val="en-US"/>
-        </w:rPr>
-        <w:t>docker</w:t>
-      </w:r>
-      <w:r>
-        <w:t>(рисунок 15):</w:t>
-      </w:r>
-    </w:p>
-    <w:p>
-      <w:pPr>
-        <w:pStyle w:val="a7"/>
-      </w:pPr>
-      <w:r>
-        <w:rPr>
-          <w:lang w:eastAsia="ru-RU"/>
-        </w:rPr>
-        <w:lastRenderedPageBreak/>
-        <w:drawing>
-          <wp:inline distT="0" distB="0" distL="0" distR="0" wp14:anchorId="5272E221" wp14:editId="3F5CB83E">
-            <wp:extent cx="5940425" cy="2883847"/>
-            <wp:effectExtent l="0" t="0" r="3175" b="0"/>
-            <wp:docPr id="18" name="Рисунок 18" descr="C:\Users\diana\OneDrive\Изображения\ФотоСКРИН\Скриншот 12.12.21_18.43.44.png"/>
-            <wp:cNvGraphicFramePr>
-              <a:graphicFrameLocks xmlns:a="http://schemas.openxmlformats.org/drawingml/2006/main" noChangeAspect="1"/>
-            </wp:cNvGraphicFramePr>
-            <a:graphic xmlns:a="http://schemas.openxmlformats.org/drawingml/2006/main">
-              <a:graphicData uri="http://schemas.openxmlformats.org/drawingml/2006/picture">
-                <pic:pic xmlns:pic="http://schemas.openxmlformats.org/drawingml/2006/picture">
-                  <pic:nvPicPr>
-                    <pic:cNvPr id="0" name="Picture 18" descr="C:\Users\diana\OneDrive\Изображения\ФотоСКРИН\Скриншот 12.12.21_18.43.44.png"/>
-                    <pic:cNvPicPr>
-                      <a:picLocks noChangeAspect="1" noChangeArrowheads="1"/>
-                    </pic:cNvPicPr>
-                  </pic:nvPicPr>
-                  <pic:blipFill>
-                    <a:blip r:embed="rId13">
-                      <a:extLst>
-                        <a:ext uri="{28A0092B-C50C-407E-A947-70E740481C1C}">
-                          <a14:useLocalDpi xmlns:a14="http://schemas.microsoft.com/office/drawing/2010/main" val="0"/>
-                        </a:ext>
-                      </a:extLst>
-                    </a:blip>
-                    <a:srcRect/>
-                    <a:stretch>
-                      <a:fillRect/>
-                    </a:stretch>
-                  </pic:blipFill>
-                  <pic:spPr bwMode="auto">
-                    <a:xfrm>
-                      <a:off x="0" y="0"/>
-                      <a:ext cx="5940425" cy="2883847"/>
-                    </a:xfrm>
-                    <a:prstGeom prst="rect">
-                      <a:avLst/>
-                    </a:prstGeom>
-                    <a:noFill/>
-                    <a:ln>
-                      <a:noFill/>
-                    </a:ln>
-                  </pic:spPr>
-                </pic:pic>
-              </a:graphicData>
-            </a:graphic>
-          </wp:inline>
-        </w:drawing>
-      </w:r>
-    </w:p>
-    <w:p>
-      <w:pPr>
-        <w:pStyle w:val="a"/>
-        <w:rPr>
-          <w:lang w:val="en-US"/>
-        </w:rPr>
-      </w:pPr>
-      <w:r>
-        <w:rPr>
-          <w:lang w:val="en-US"/>
-        </w:rPr>
-        <w:t xml:space="preserve">Make </w:t>
-      </w:r>
-      <w:proofErr w:type="spellStart"/>
-      <w:r>
-        <w:rPr>
-          <w:lang w:val="en-US"/>
-        </w:rPr>
-        <w:t>docker</w:t>
-      </w:r>
-      <w:proofErr w:type="spellEnd"/>
-    </w:p>
-    <w:p>
-      <w:pPr>
-        <w:pStyle w:val="a7"/>
-      </w:pPr>
-      <w:r>
-        <w:t xml:space="preserve">Применим команду </w:t>
-      </w:r>
-      <w:r>
-        <w:rPr>
-          <w:lang w:val="en-US"/>
-        </w:rPr>
-        <w:t>make</w:t>
-      </w:r>
-      <w:r>
-        <w:t xml:space="preserve"> </w:t>
-      </w:r>
-      <w:r>
-        <w:rPr>
-          <w:lang w:val="en-US"/>
-        </w:rPr>
-        <w:t>upload</w:t>
-      </w:r>
-      <w:r>
-        <w:t xml:space="preserve"> (рисунок 16</w:t>
-      </w:r>
-      <w:r>
-        <w:t>):</w:t>
-      </w:r>
-    </w:p>
-    <w:p>
-      <w:pPr>
-        <w:pStyle w:val="a7"/>
-      </w:pPr>
-      <w:r>
-        <w:rPr>
-          <w:lang w:eastAsia="ru-RU"/>
-        </w:rPr>
-        <w:drawing>
-          <wp:inline distT="0" distB="0" distL="0" distR="0" wp14:anchorId="04195093" wp14:editId="5A34BEAA">
-            <wp:extent cx="4396740" cy="1755778"/>
-            <wp:effectExtent l="0" t="0" r="3810" b="0"/>
-            <wp:docPr id="20" name="Рисунок 20" descr="C:\Users\diana\OneDrive\Изображения\ФотоСКРИН\Скриншот 12.12.21_18.43.17.png"/>
-            <wp:cNvGraphicFramePr>
-              <a:graphicFrameLocks xmlns:a="http://schemas.openxmlformats.org/drawingml/2006/main" noChangeAspect="1"/>
-            </wp:cNvGraphicFramePr>
-            <a:graphic xmlns:a="http://schemas.openxmlformats.org/drawingml/2006/main">
-              <a:graphicData uri="http://schemas.openxmlformats.org/drawingml/2006/picture">
-                <pic:pic xmlns:pic="http://schemas.openxmlformats.org/drawingml/2006/picture">
-                  <pic:nvPicPr>
-                    <pic:cNvPr id="0" name="Picture 20" descr="C:\Users\diana\OneDrive\Изображения\ФотоСКРИН\Скриншот 12.12.21_18.43.17.png"/>
-                    <pic:cNvPicPr>
-                      <a:picLocks noChangeAspect="1" noChangeArrowheads="1"/>
-                    </pic:cNvPicPr>
-                  </pic:nvPicPr>
-                  <pic:blipFill>
-                    <a:blip r:embed="rId14">
-                      <a:extLst>
-                        <a:ext uri="{28A0092B-C50C-407E-A947-70E740481C1C}">
-                          <a14:useLocalDpi xmlns:a14="http://schemas.microsoft.com/office/drawing/2010/main" val="0"/>
-                        </a:ext>
-                      </a:extLst>
-                    </a:blip>
-                    <a:srcRect/>
-                    <a:stretch>
-                      <a:fillRect/>
-                    </a:stretch>
-                  </pic:blipFill>
-                  <pic:spPr bwMode="auto">
-                    <a:xfrm>
-                      <a:off x="0" y="0"/>
-                      <a:ext cx="4428781" cy="1768573"/>
-                    </a:xfrm>
-                    <a:prstGeom prst="rect">
-                      <a:avLst/>
-                    </a:prstGeom>
-                    <a:noFill/>
-                    <a:ln>
-                      <a:noFill/>
-                    </a:ln>
-                  </pic:spPr>
-                </pic:pic>
-              </a:graphicData>
-            </a:graphic>
-          </wp:inline>
-        </w:drawing>
-      </w:r>
-    </w:p>
-    <w:p>
-      <w:pPr>
-        <w:pStyle w:val="a"/>
-        <w:rPr>
-          <w:noProof/>
-        </w:rPr>
-      </w:pPr>
-      <w:r>
-        <w:rPr>
-          <w:noProof/>
-        </w:rPr>
-        <w:t>Make upload</w:t>
-      </w:r>
-    </w:p>
-    <w:p>
-      <w:pPr>
-        <w:pStyle w:val="a7"/>
-      </w:pPr>
-    </w:p>
-    <w:p>
-      <w:pPr>
-        <w:pStyle w:val="a7"/>
-      </w:pPr>
-      <w:r>
-        <w:t xml:space="preserve">Убедимся в наличии репозитория в </w:t>
-      </w:r>
-      <w:r>
-        <w:rPr>
-          <w:lang w:val="en-US"/>
-        </w:rPr>
-        <w:t>docker</w:t>
-      </w:r>
-      <w:r>
-        <w:t xml:space="preserve"> (</w:t>
-      </w:r>
-      <w:r>
-        <w:t>рисунок 17</w:t>
-      </w:r>
-      <w:r>
-        <w:t>)</w:t>
-      </w:r>
-      <w:r>
-        <w:t>:</w:t>
-      </w:r>
-    </w:p>
-    <w:p>
-      <w:pPr>
-        <w:pStyle w:val="a7"/>
-      </w:pPr>
-      <w:r>
-        <w:rPr>
-          <w:lang w:eastAsia="ru-RU"/>
-        </w:rPr>
-        <w:lastRenderedPageBreak/>
-        <w:drawing>
-          <wp:inline distT="0" distB="0" distL="0" distR="0" wp14:anchorId="084A36CF" wp14:editId="3A537556">
-            <wp:extent cx="5940425" cy="3151906"/>
-            <wp:effectExtent l="0" t="0" r="3175" b="0"/>
-            <wp:docPr id="19" name="Рисунок 19" descr="C:\Users\diana\OneDrive\Изображения\ФотоСКРИН\Скриншот 12.12.21_19.30.39.png"/>
-            <wp:cNvGraphicFramePr>
-              <a:graphicFrameLocks xmlns:a="http://schemas.openxmlformats.org/drawingml/2006/main" noChangeAspect="1"/>
-            </wp:cNvGraphicFramePr>
-            <a:graphic xmlns:a="http://schemas.openxmlformats.org/drawingml/2006/main">
-              <a:graphicData uri="http://schemas.openxmlformats.org/drawingml/2006/picture">
-                <pic:pic xmlns:pic="http://schemas.openxmlformats.org/drawingml/2006/picture">
-                  <pic:nvPicPr>
-                    <pic:cNvPr id="0" name="Picture 19" descr="C:\Users\diana\OneDrive\Изображения\ФотоСКРИН\Скриншот 12.12.21_19.30.39.png"/>
-                    <pic:cNvPicPr>
-                      <a:picLocks noChangeAspect="1" noChangeArrowheads="1"/>
-                    </pic:cNvPicPr>
-                  </pic:nvPicPr>
-                  <pic:blipFill>
-                    <a:blip r:embed="rId15">
-                      <a:extLst>
-                        <a:ext uri="{28A0092B-C50C-407E-A947-70E740481C1C}">
-                          <a14:useLocalDpi xmlns:a14="http://schemas.microsoft.com/office/drawing/2010/main" val="0"/>
-                        </a:ext>
-                      </a:extLst>
-                    </a:blip>
-                    <a:srcRect/>
-                    <a:stretch>
-                      <a:fillRect/>
-                    </a:stretch>
-                  </pic:blipFill>
-                  <pic:spPr bwMode="auto">
-                    <a:xfrm>
-                      <a:off x="0" y="0"/>
-                      <a:ext cx="5940425" cy="3151906"/>
-                    </a:xfrm>
-                    <a:prstGeom prst="rect">
-                      <a:avLst/>
-                    </a:prstGeom>
-                    <a:noFill/>
-                    <a:ln>
-                      <a:noFill/>
-                    </a:ln>
-                  </pic:spPr>
-                </pic:pic>
-              </a:graphicData>
-            </a:graphic>
-          </wp:inline>
-        </w:drawing>
-      </w:r>
-    </w:p>
-    <w:p>
-      <w:pPr>
-        <w:pStyle w:val="a"/>
-      </w:pPr>
-      <w:proofErr w:type="spellStart"/>
-      <w:r>
-        <w:rPr>
-          <w:lang w:val="en-US"/>
-        </w:rPr>
-        <w:t>Docker</w:t>
-      </w:r>
-      <w:proofErr w:type="spellEnd"/>
-      <w:r>
-        <w:rPr>
-          <w:lang w:val="en-US"/>
-        </w:rPr>
-        <w:t xml:space="preserve"> </w:t>
-      </w:r>
-    </w:p>
-    <w:p>
-      <w:pPr>
-        <w:pStyle w:val="a7"/>
-      </w:pPr>
-    </w:p>
-    <w:p>
-      <w:pPr>
-        <w:pStyle w:val="a7"/>
-      </w:pPr>
-      <w:r>
-        <w:t xml:space="preserve">Запустим тестирование командой </w:t>
-      </w:r>
-      <w:r>
-        <w:rPr>
-          <w:lang w:val="en-US"/>
-        </w:rPr>
-        <w:t>make</w:t>
-      </w:r>
-      <w:r>
-        <w:t xml:space="preserve"> </w:t>
-      </w:r>
-      <w:r>
-        <w:rPr>
-          <w:lang w:val="en-US"/>
-        </w:rPr>
-        <w:t>test</w:t>
-      </w:r>
-      <w:r>
-        <w:t xml:space="preserve"> (рисунок 1</w:t>
-      </w:r>
-      <w:r>
-        <w:t>8</w:t>
-      </w:r>
-      <w:r>
-        <w:t>)</w:t>
-      </w:r>
-      <w:r>
-        <w:t>:</w:t>
-      </w:r>
-    </w:p>
-    <w:p>
-      <w:pPr>
-        <w:pStyle w:val="a7"/>
-      </w:pPr>
-      <w:r>
-        <w:rPr>
-          <w:lang w:eastAsia="ru-RU"/>
-        </w:rPr>
-        <w:drawing>
-          <wp:inline distT="0" distB="0" distL="0" distR="0" wp14:anchorId="2626A9BD" wp14:editId="5E37D3F7">
-            <wp:extent cx="4583637" cy="1920240"/>
-            <wp:effectExtent l="0" t="0" r="7620" b="3810"/>
-            <wp:docPr id="21" name="Рисунок 21" descr="C:\Users\diana\OneDrive\Изображения\ФотоСКРИН\Скриншот 12.12.21_20.43.09.png"/>
-            <wp:cNvGraphicFramePr>
-              <a:graphicFrameLocks xmlns:a="http://schemas.openxmlformats.org/drawingml/2006/main" noChangeAspect="1"/>
-            </wp:cNvGraphicFramePr>
-            <a:graphic xmlns:a="http://schemas.openxmlformats.org/drawingml/2006/main">
-              <a:graphicData uri="http://schemas.openxmlformats.org/drawingml/2006/picture">
-                <pic:pic xmlns:pic="http://schemas.openxmlformats.org/drawingml/2006/picture">
-                  <pic:nvPicPr>
-                    <pic:cNvPr id="0" name="Picture 21" descr="C:\Users\diana\OneDrive\Изображения\ФотоСКРИН\Скриншот 12.12.21_20.43.09.png"/>
-                    <pic:cNvPicPr>
-                      <a:picLocks noChangeAspect="1" noChangeArrowheads="1"/>
-                    </pic:cNvPicPr>
-                  </pic:nvPicPr>
-                  <pic:blipFill>
-                    <a:blip r:embed="rId16">
-                      <a:extLst>
-                        <a:ext uri="{28A0092B-C50C-407E-A947-70E740481C1C}">
-                          <a14:useLocalDpi xmlns:a14="http://schemas.microsoft.com/office/drawing/2010/main" val="0"/>
-                        </a:ext>
-                      </a:extLst>
-                    </a:blip>
-                    <a:srcRect/>
-                    <a:stretch>
-                      <a:fillRect/>
-                    </a:stretch>
-                  </pic:blipFill>
-                  <pic:spPr bwMode="auto">
-                    <a:xfrm>
-                      <a:off x="0" y="0"/>
-                      <a:ext cx="4596197" cy="1925502"/>
-                    </a:xfrm>
-                    <a:prstGeom prst="rect">
-                      <a:avLst/>
-                    </a:prstGeom>
-                    <a:noFill/>
-                    <a:ln>
-                      <a:noFill/>
-                    </a:ln>
-                  </pic:spPr>
-                </pic:pic>
-              </a:graphicData>
-            </a:graphic>
-          </wp:inline>
-        </w:drawing>
-      </w:r>
-    </w:p>
-    <w:p>
-      <w:pPr>
-        <w:pStyle w:val="a7"/>
-      </w:pPr>
-      <w:r>
-        <w:rPr>
-          <w:lang w:eastAsia="ru-RU"/>
-        </w:rPr>
-        <w:drawing>
-          <wp:inline distT="0" distB="0" distL="0" distR="0" wp14:anchorId="44656EFE" wp14:editId="48121D6C">
-            <wp:extent cx="4528746" cy="2689860"/>
-            <wp:effectExtent l="0" t="0" r="5715" b="0"/>
-            <wp:docPr id="6" name="Рисунок 6" descr="C:\Users\diana\OneDrive\Изображения\ФотоСКРИН\Скриншот 12.12.21_20.43.57.png"/>
-            <wp:cNvGraphicFramePr>
-              <a:graphicFrameLocks xmlns:a="http://schemas.openxmlformats.org/drawingml/2006/main" noChangeAspect="1"/>
-            </wp:cNvGraphicFramePr>
-            <a:graphic xmlns:a="http://schemas.openxmlformats.org/drawingml/2006/main">
-              <a:graphicData uri="http://schemas.openxmlformats.org/drawingml/2006/picture">
-                <pic:pic xmlns:pic="http://schemas.openxmlformats.org/drawingml/2006/picture">
-                  <pic:nvPicPr>
-                    <pic:cNvPr id="0" name="Picture 2" descr="C:\Users\diana\OneDrive\Изображения\ФотоСКРИН\Скриншот 12.12.21_20.43.57.png"/>
-                    <pic:cNvPicPr>
-                      <a:picLocks noChangeAspect="1" noChangeArrowheads="1"/>
-                    </pic:cNvPicPr>
-                  </pic:nvPicPr>
-                  <pic:blipFill>
-                    <a:blip r:embed="rId17">
-                      <a:extLst>
-                        <a:ext uri="{28A0092B-C50C-407E-A947-70E740481C1C}">
-                          <a14:useLocalDpi xmlns:a14="http://schemas.microsoft.com/office/drawing/2010/main" val="0"/>
-                        </a:ext>
-                      </a:extLst>
-                    </a:blip>
-                    <a:srcRect/>
-                    <a:stretch>
-                      <a:fillRect/>
-                    </a:stretch>
-                  </pic:blipFill>
-                  <pic:spPr bwMode="auto">
-                    <a:xfrm>
-                      <a:off x="0" y="0"/>
-                      <a:ext cx="4547148" cy="2700790"/>
-                    </a:xfrm>
-                    <a:prstGeom prst="rect">
-                      <a:avLst/>
-                    </a:prstGeom>
-                    <a:noFill/>
-                    <a:ln>
-                      <a:noFill/>
-                    </a:ln>
-                  </pic:spPr>
-                </pic:pic>
-              </a:graphicData>
-            </a:graphic>
-          </wp:inline>
-        </w:drawing>
-      </w:r>
-    </w:p>
-    <w:p>
-      <w:pPr>
-        <w:pStyle w:val="a7"/>
-      </w:pPr>
-      <w:r>
-        <w:rPr>
-          <w:lang w:eastAsia="ru-RU"/>
-        </w:rPr>
-        <w:lastRenderedPageBreak/>
-        <w:drawing>
-          <wp:inline distT="0" distB="0" distL="0" distR="0" wp14:anchorId="4AFC91B6" wp14:editId="0C657F4B">
-            <wp:extent cx="4610100" cy="2589439"/>
-            <wp:effectExtent l="0" t="0" r="0" b="1905"/>
-            <wp:docPr id="22" name="Рисунок 22" descr="C:\Users\diana\OneDrive\Изображения\ФотоСКРИН\Скриншот 12.12.21_20.44.48.png"/>
-            <wp:cNvGraphicFramePr>
-              <a:graphicFrameLocks xmlns:a="http://schemas.openxmlformats.org/drawingml/2006/main" noChangeAspect="1"/>
-            </wp:cNvGraphicFramePr>
-            <a:graphic xmlns:a="http://schemas.openxmlformats.org/drawingml/2006/main">
-              <a:graphicData uri="http://schemas.openxmlformats.org/drawingml/2006/picture">
-                <pic:pic xmlns:pic="http://schemas.openxmlformats.org/drawingml/2006/picture">
-                  <pic:nvPicPr>
-                    <pic:cNvPr id="0" name="Picture 22" descr="C:\Users\diana\OneDrive\Изображения\ФотоСКРИН\Скриншот 12.12.21_20.44.48.png"/>
-                    <pic:cNvPicPr>
-                      <a:picLocks noChangeAspect="1" noChangeArrowheads="1"/>
-                    </pic:cNvPicPr>
-                  </pic:nvPicPr>
-                  <pic:blipFill>
-                    <a:blip r:embed="rId18">
-                      <a:extLst>
-                        <a:ext uri="{28A0092B-C50C-407E-A947-70E740481C1C}">
-                          <a14:useLocalDpi xmlns:a14="http://schemas.microsoft.com/office/drawing/2010/main" val="0"/>
-                        </a:ext>
-                      </a:extLst>
-                    </a:blip>
-                    <a:srcRect/>
-                    <a:stretch>
-                      <a:fillRect/>
-                    </a:stretch>
-                  </pic:blipFill>
-                  <pic:spPr bwMode="auto">
-                    <a:xfrm>
-                      <a:off x="0" y="0"/>
-                      <a:ext cx="4626857" cy="2598851"/>
-                    </a:xfrm>
-                    <a:prstGeom prst="rect">
-                      <a:avLst/>
-                    </a:prstGeom>
-                    <a:noFill/>
-                    <a:ln>
-                      <a:noFill/>
-                    </a:ln>
-                  </pic:spPr>
-                </pic:pic>
-              </a:graphicData>
-            </a:graphic>
-          </wp:inline>
-        </w:drawing>
-      </w:r>
-    </w:p>
-    <w:p>
-      <w:pPr>
-        <w:pStyle w:val="a"/>
-      </w:pPr>
-      <w:r>
-        <w:t xml:space="preserve">Тестирование </w:t>
-      </w:r>
-    </w:p>
-    <w:p>
-      <w:pPr>
-        <w:pStyle w:val="a7"/>
-      </w:pPr>
-      <w:r>
-        <w:t xml:space="preserve">Запишем в файл </w:t>
-      </w:r>
-      <w:r>
-        <w:rPr>
-          <w:lang w:val="en-US"/>
-        </w:rPr>
-        <w:t>ci</w:t>
+      <w:r>
+        <w:t>на сервере</w:t>
       </w:r>
       <w:r>
         <w:t>.</w:t>
-      </w:r>
-      <w:r>
-        <w:rPr>
-          <w:lang w:val="en-US"/>
-        </w:rPr>
-        <w:t>yml</w:t>
-      </w:r>
-      <w:r>
-        <w:t xml:space="preserve"> </w:t>
-      </w:r>
-      <w:r>
-        <w:t>свои данные</w:t>
-      </w:r>
-      <w:r>
-        <w:t xml:space="preserve"> для входа в </w:t>
-      </w:r>
-      <w:r>
-        <w:rPr>
-          <w:lang w:val="en-US"/>
-        </w:rPr>
-        <w:t>docker</w:t>
-      </w:r>
-      <w:r>
-        <w:t xml:space="preserve"> (рисунок 1</w:t>
-      </w:r>
-      <w:r>
-        <w:t>9</w:t>
-      </w:r>
-      <w:r>
-        <w:t>):</w:t>
-      </w:r>
-    </w:p>
-    <w:p>
-      <w:pPr>
-        <w:pStyle w:val="a7"/>
-      </w:pPr>
-      <w:r>
-        <w:rPr>
-          <w:lang w:eastAsia="ru-RU"/>
-        </w:rPr>
-        <w:drawing>
-          <wp:inline distT="0" distB="0" distL="0" distR="0" wp14:anchorId="6BEE0C79" wp14:editId="327C2463">
-            <wp:extent cx="4645757" cy="2491740"/>
-            <wp:effectExtent l="0" t="0" r="2540" b="3810"/>
-            <wp:docPr id="23" name="Рисунок 23" descr="C:\Users\diana\OneDrive\Изображения\ФотоСКРИН\Скриншот 12.12.21_19.55.34.png"/>
-            <wp:cNvGraphicFramePr>
-              <a:graphicFrameLocks xmlns:a="http://schemas.openxmlformats.org/drawingml/2006/main" noChangeAspect="1"/>
-            </wp:cNvGraphicFramePr>
-            <a:graphic xmlns:a="http://schemas.openxmlformats.org/drawingml/2006/main">
-              <a:graphicData uri="http://schemas.openxmlformats.org/drawingml/2006/picture">
-                <pic:pic xmlns:pic="http://schemas.openxmlformats.org/drawingml/2006/picture">
-                  <pic:nvPicPr>
-                    <pic:cNvPr id="0" name="Picture 23" descr="C:\Users\diana\OneDrive\Изображения\ФотоСКРИН\Скриншот 12.12.21_19.55.34.png"/>
-                    <pic:cNvPicPr>
-                      <a:picLocks noChangeAspect="1" noChangeArrowheads="1"/>
-                    </pic:cNvPicPr>
-                  </pic:nvPicPr>
-                  <pic:blipFill>
-                    <a:blip r:embed="rId19">
-                      <a:extLst>
-                        <a:ext uri="{28A0092B-C50C-407E-A947-70E740481C1C}">
-                          <a14:useLocalDpi xmlns:a14="http://schemas.microsoft.com/office/drawing/2010/main" val="0"/>
-                        </a:ext>
-                      </a:extLst>
-                    </a:blip>
-                    <a:srcRect/>
-                    <a:stretch>
-                      <a:fillRect/>
-                    </a:stretch>
-                  </pic:blipFill>
-                  <pic:spPr bwMode="auto">
-                    <a:xfrm>
-                      <a:off x="0" y="0"/>
-                      <a:ext cx="4655025" cy="2496711"/>
-                    </a:xfrm>
-                    <a:prstGeom prst="rect">
-                      <a:avLst/>
-                    </a:prstGeom>
-                    <a:noFill/>
-                    <a:ln>
-                      <a:noFill/>
-                    </a:ln>
-                  </pic:spPr>
-                </pic:pic>
-              </a:graphicData>
-            </a:graphic>
-          </wp:inline>
-        </w:drawing>
-      </w:r>
-    </w:p>
-    <w:p>
-      <w:pPr>
-        <w:pStyle w:val="a"/>
-      </w:pPr>
-      <w:proofErr w:type="spellStart"/>
-      <w:r>
-        <w:rPr>
-          <w:lang w:val="en-US"/>
-        </w:rPr>
-        <w:t>Ci.yml</w:t>
-      </w:r>
-      <w:proofErr w:type="spellEnd"/>
-    </w:p>
-    <w:p>
-      <w:pPr>
-        <w:pStyle w:val="a7"/>
-      </w:pPr>
-      <w:r>
-        <w:t xml:space="preserve">Запишем в файл </w:t>
-      </w:r>
-      <w:r>
-        <w:t>.</w:t>
-      </w:r>
-      <w:r>
-        <w:rPr>
-          <w:lang w:val="en-US"/>
-        </w:rPr>
-        <w:t>git</w:t>
-      </w:r>
-      <w:r>
-        <w:t>/</w:t>
-      </w:r>
-      <w:r>
-        <w:rPr>
-          <w:lang w:val="en-US"/>
-        </w:rPr>
-        <w:t>config</w:t>
-      </w:r>
-      <w:r>
-        <w:t xml:space="preserve"> (</w:t>
-      </w:r>
-      <w:r>
-        <w:t>рисунок 20</w:t>
-      </w:r>
-      <w:r>
-        <w:t xml:space="preserve">): </w:t>
-      </w:r>
-    </w:p>
-    <w:p>
-      <w:pPr>
-        <w:pStyle w:val="a7"/>
-      </w:pPr>
-      <w:r>
-        <w:rPr>
-          <w:lang w:eastAsia="ru-RU"/>
-        </w:rPr>
-        <w:lastRenderedPageBreak/>
-        <w:drawing>
-          <wp:inline distT="0" distB="0" distL="0" distR="0" wp14:anchorId="36007358" wp14:editId="211FBC12">
-            <wp:extent cx="4495800" cy="2984069"/>
-            <wp:effectExtent l="0" t="0" r="0" b="6985"/>
-            <wp:docPr id="24" name="Рисунок 24" descr="C:\Users\diana\OneDrive\Изображения\ФотоСКРИН\Скриншот 12.12.21_19.54.43.png"/>
-            <wp:cNvGraphicFramePr>
-              <a:graphicFrameLocks xmlns:a="http://schemas.openxmlformats.org/drawingml/2006/main" noChangeAspect="1"/>
-            </wp:cNvGraphicFramePr>
-            <a:graphic xmlns:a="http://schemas.openxmlformats.org/drawingml/2006/main">
-              <a:graphicData uri="http://schemas.openxmlformats.org/drawingml/2006/picture">
-                <pic:pic xmlns:pic="http://schemas.openxmlformats.org/drawingml/2006/picture">
-                  <pic:nvPicPr>
-                    <pic:cNvPr id="0" name="Picture 24" descr="C:\Users\diana\OneDrive\Изображения\ФотоСКРИН\Скриншот 12.12.21_19.54.43.png"/>
-                    <pic:cNvPicPr>
-                      <a:picLocks noChangeAspect="1" noChangeArrowheads="1"/>
-                    </pic:cNvPicPr>
-                  </pic:nvPicPr>
-                  <pic:blipFill>
-                    <a:blip r:embed="rId20">
-                      <a:extLst>
-                        <a:ext uri="{28A0092B-C50C-407E-A947-70E740481C1C}">
-                          <a14:useLocalDpi xmlns:a14="http://schemas.microsoft.com/office/drawing/2010/main" val="0"/>
-                        </a:ext>
-                      </a:extLst>
-                    </a:blip>
-                    <a:srcRect/>
-                    <a:stretch>
-                      <a:fillRect/>
-                    </a:stretch>
-                  </pic:blipFill>
-                  <pic:spPr bwMode="auto">
-                    <a:xfrm>
-                      <a:off x="0" y="0"/>
-                      <a:ext cx="4505999" cy="2990839"/>
-                    </a:xfrm>
-                    <a:prstGeom prst="rect">
-                      <a:avLst/>
-                    </a:prstGeom>
-                    <a:noFill/>
-                    <a:ln>
-                      <a:noFill/>
-                    </a:ln>
-                  </pic:spPr>
-                </pic:pic>
-              </a:graphicData>
-            </a:graphic>
-          </wp:inline>
-        </w:drawing>
-      </w:r>
-    </w:p>
-    <w:p>
-      <w:pPr>
-        <w:pStyle w:val="a"/>
-      </w:pPr>
-      <w:proofErr w:type="spellStart"/>
-      <w:r>
-        <w:rPr>
-          <w:lang w:val="en-US"/>
-        </w:rPr>
-        <w:t>Config</w:t>
-      </w:r>
-      <w:proofErr w:type="spellEnd"/>
-      <w:r>
-        <w:rPr>
-          <w:lang w:val="en-US"/>
-        </w:rPr>
-        <w:t xml:space="preserve"> </w:t>
-      </w:r>
-    </w:p>
-    <w:p>
-      <w:pPr>
-        <w:pStyle w:val="a7"/>
-      </w:pPr>
-      <w:r>
-        <w:t xml:space="preserve">В файле </w:t>
-      </w:r>
-      <w:r>
-        <w:rPr>
-          <w:lang w:val="en-US"/>
-        </w:rPr>
-        <w:t>deploy</w:t>
-      </w:r>
-      <w:r>
-        <w:t>/</w:t>
-      </w:r>
-      <w:r>
-        <w:rPr>
-          <w:lang w:val="en-US"/>
-        </w:rPr>
-        <w:t>hosts</w:t>
-      </w:r>
-      <w:r>
-        <w:t>.</w:t>
-      </w:r>
-      <w:r>
-        <w:rPr>
-          <w:lang w:val="en-US"/>
-        </w:rPr>
-        <w:t>ini</w:t>
-      </w:r>
-      <w:r>
-        <w:t xml:space="preserve"> </w:t>
-      </w:r>
-      <w:r>
-        <w:t>пропи</w:t>
-      </w:r>
-      <w:r>
-        <w:t>шем свой репозиторий (рисунок 21</w:t>
-      </w:r>
-      <w:r>
-        <w:t>):</w:t>
-      </w:r>
-    </w:p>
-    <w:p>
-      <w:pPr>
-        <w:pStyle w:val="a7"/>
-      </w:pPr>
-      <w:r>
-        <w:rPr>
-          <w:lang w:eastAsia="ru-RU"/>
-        </w:rPr>
-        <w:drawing>
-          <wp:inline distT="0" distB="0" distL="0" distR="0" wp14:anchorId="47636428" wp14:editId="2F2E0A07">
-            <wp:extent cx="3322320" cy="2354265"/>
-            <wp:effectExtent l="0" t="0" r="0" b="8255"/>
-            <wp:docPr id="25" name="Рисунок 25" descr="C:\Users\diana\OneDrive\Изображения\ФотоСКРИН\Скриншот 14.12.21_02.29.47.png"/>
-            <wp:cNvGraphicFramePr>
-              <a:graphicFrameLocks xmlns:a="http://schemas.openxmlformats.org/drawingml/2006/main" noChangeAspect="1"/>
-            </wp:cNvGraphicFramePr>
-            <a:graphic xmlns:a="http://schemas.openxmlformats.org/drawingml/2006/main">
-              <a:graphicData uri="http://schemas.openxmlformats.org/drawingml/2006/picture">
-                <pic:pic xmlns:pic="http://schemas.openxmlformats.org/drawingml/2006/picture">
-                  <pic:nvPicPr>
-                    <pic:cNvPr id="0" name="Picture 25" descr="C:\Users\diana\OneDrive\Изображения\ФотоСКРИН\Скриншот 14.12.21_02.29.47.png"/>
-                    <pic:cNvPicPr>
-                      <a:picLocks noChangeAspect="1" noChangeArrowheads="1"/>
-                    </pic:cNvPicPr>
-                  </pic:nvPicPr>
-                  <pic:blipFill>
-                    <a:blip r:embed="rId21">
-                      <a:extLst>
-                        <a:ext uri="{28A0092B-C50C-407E-A947-70E740481C1C}">
-                          <a14:useLocalDpi xmlns:a14="http://schemas.microsoft.com/office/drawing/2010/main" val="0"/>
-                        </a:ext>
-                      </a:extLst>
-                    </a:blip>
-                    <a:srcRect/>
-                    <a:stretch>
-                      <a:fillRect/>
-                    </a:stretch>
-                  </pic:blipFill>
-                  <pic:spPr bwMode="auto">
-                    <a:xfrm>
-                      <a:off x="0" y="0"/>
-                      <a:ext cx="3338019" cy="2365390"/>
-                    </a:xfrm>
-                    <a:prstGeom prst="rect">
-                      <a:avLst/>
-                    </a:prstGeom>
-                    <a:noFill/>
-                    <a:ln>
-                      <a:noFill/>
-                    </a:ln>
-                  </pic:spPr>
-                </pic:pic>
-              </a:graphicData>
-            </a:graphic>
-          </wp:inline>
-        </w:drawing>
-      </w:r>
-    </w:p>
-    <w:p>
-      <w:pPr>
-        <w:pStyle w:val="a"/>
-      </w:pPr>
-      <w:r>
-        <w:rPr>
-          <w:lang w:val="en-US"/>
-        </w:rPr>
-        <w:t xml:space="preserve">Hosts </w:t>
-      </w:r>
-    </w:p>
-    <w:p>
-      <w:pPr>
-        <w:pStyle w:val="a7"/>
-        <w:ind w:firstLine="708"/>
-      </w:pPr>
-      <w:r>
-        <w:t xml:space="preserve">Проверим статус изменений командой </w:t>
-      </w:r>
-      <w:r>
-        <w:rPr>
-          <w:lang w:val="en-US"/>
-        </w:rPr>
-        <w:t>git</w:t>
-      </w:r>
-      <w:r>
-        <w:t xml:space="preserve"> </w:t>
-      </w:r>
-      <w:r>
-        <w:rPr>
-          <w:lang w:val="en-US"/>
-        </w:rPr>
-        <w:t>status</w:t>
-      </w:r>
-      <w:r>
-        <w:t xml:space="preserve"> (</w:t>
-      </w:r>
-      <w:r>
-        <w:t>рисунок 22):</w:t>
-      </w:r>
-    </w:p>
-    <w:p>
-      <w:pPr>
-        <w:pStyle w:val="a7"/>
-        <w:ind w:firstLine="708"/>
-      </w:pPr>
-      <w:r>
-        <w:rPr>
-          <w:lang w:eastAsia="ru-RU"/>
-        </w:rPr>
-        <w:drawing>
-          <wp:inline distT="0" distB="0" distL="0" distR="0" wp14:anchorId="172B1770" wp14:editId="47F98A51">
-            <wp:extent cx="5940425" cy="1811894"/>
-            <wp:effectExtent l="0" t="0" r="3175" b="0"/>
-            <wp:docPr id="28" name="Рисунок 28" descr="C:\Users\diana\OneDrive\Изображения\ФотоСКРИН\Скриншот 14.12.21_14.24.09.png"/>
-            <wp:cNvGraphicFramePr>
-              <a:graphicFrameLocks xmlns:a="http://schemas.openxmlformats.org/drawingml/2006/main" noChangeAspect="1"/>
-            </wp:cNvGraphicFramePr>
-            <a:graphic xmlns:a="http://schemas.openxmlformats.org/drawingml/2006/main">
-              <a:graphicData uri="http://schemas.openxmlformats.org/drawingml/2006/picture">
-                <pic:pic xmlns:pic="http://schemas.openxmlformats.org/drawingml/2006/picture">
-                  <pic:nvPicPr>
-                    <pic:cNvPr id="0" name="Picture 3" descr="C:\Users\diana\OneDrive\Изображения\ФотоСКРИН\Скриншот 14.12.21_14.24.09.png"/>
-                    <pic:cNvPicPr>
-                      <a:picLocks noChangeAspect="1" noChangeArrowheads="1"/>
-                    </pic:cNvPicPr>
-                  </pic:nvPicPr>
-                  <pic:blipFill>
-                    <a:blip r:embed="rId22">
-                      <a:extLst>
-                        <a:ext uri="{28A0092B-C50C-407E-A947-70E740481C1C}">
-                          <a14:useLocalDpi xmlns:a14="http://schemas.microsoft.com/office/drawing/2010/main" val="0"/>
-                        </a:ext>
-                      </a:extLst>
-                    </a:blip>
-                    <a:srcRect/>
-                    <a:stretch>
-                      <a:fillRect/>
-                    </a:stretch>
-                  </pic:blipFill>
-                  <pic:spPr bwMode="auto">
-                    <a:xfrm>
-                      <a:off x="0" y="0"/>
-                      <a:ext cx="5940425" cy="1811894"/>
-                    </a:xfrm>
-                    <a:prstGeom prst="rect">
-                      <a:avLst/>
-                    </a:prstGeom>
-                    <a:noFill/>
-                    <a:ln>
-                      <a:noFill/>
-                    </a:ln>
-                  </pic:spPr>
-                </pic:pic>
-              </a:graphicData>
-            </a:graphic>
-          </wp:inline>
-        </w:drawing>
-      </w:r>
-    </w:p>
-    <w:p>
-      <w:pPr>
-        <w:pStyle w:val="a"/>
-      </w:pPr>
-      <w:r>
-        <w:t xml:space="preserve">Статус </w:t>
-      </w:r>
-    </w:p>
-    <w:p>
-      <w:pPr>
-        <w:pStyle w:val="a7"/>
-        <w:ind w:firstLine="708"/>
-      </w:pPr>
-      <w:r>
-        <w:t xml:space="preserve">Создадим коммит командой </w:t>
-      </w:r>
-      <w:r>
-        <w:rPr>
-          <w:lang w:val="en-US"/>
-        </w:rPr>
-        <w:t>git</w:t>
-      </w:r>
-      <w:r>
-        <w:t xml:space="preserve"> </w:t>
-      </w:r>
-      <w:r>
-        <w:rPr>
-          <w:lang w:val="en-US"/>
-        </w:rPr>
-        <w:t>commit</w:t>
-      </w:r>
-      <w:r>
-        <w:t xml:space="preserve"> –</w:t>
-      </w:r>
-      <w:r>
-        <w:rPr>
-          <w:lang w:val="en-US"/>
-        </w:rPr>
-        <w:t>a</w:t>
-      </w:r>
-      <w:r>
-        <w:t xml:space="preserve"> </w:t>
-      </w:r>
-      <w:r>
-        <w:t>и о</w:t>
-      </w:r>
-      <w:r>
-        <w:t>публикуем изменения командой git push</w:t>
-      </w:r>
-      <w:r>
-        <w:t xml:space="preserve"> </w:t>
-      </w:r>
-      <w:r>
-        <w:t>(</w:t>
-      </w:r>
-      <w:r>
-        <w:t>рисунок 23</w:t>
-      </w:r>
-      <w:r>
-        <w:t>):</w:t>
-      </w:r>
-    </w:p>
-    <w:p>
-      <w:pPr>
-        <w:pStyle w:val="a7"/>
-        <w:ind w:firstLine="708"/>
-      </w:pPr>
-      <w:r>
-        <w:rPr>
-          <w:lang w:eastAsia="ru-RU"/>
-        </w:rPr>
-        <w:lastRenderedPageBreak/>
-        <w:drawing>
-          <wp:inline distT="0" distB="0" distL="0" distR="0" wp14:anchorId="31D0E8BC" wp14:editId="53579DAA">
-            <wp:extent cx="4914900" cy="2202603"/>
-            <wp:effectExtent l="0" t="0" r="0" b="7620"/>
-            <wp:docPr id="26" name="Рисунок 26" descr="C:\Users\diana\OneDrive\Изображения\ФотоСКРИН\Скриншот 12.12.21_23.00.54.png"/>
-            <wp:cNvGraphicFramePr>
-              <a:graphicFrameLocks xmlns:a="http://schemas.openxmlformats.org/drawingml/2006/main" noChangeAspect="1"/>
-            </wp:cNvGraphicFramePr>
-            <a:graphic xmlns:a="http://schemas.openxmlformats.org/drawingml/2006/main">
-              <a:graphicData uri="http://schemas.openxmlformats.org/drawingml/2006/picture">
-                <pic:pic xmlns:pic="http://schemas.openxmlformats.org/drawingml/2006/picture">
-                  <pic:nvPicPr>
-                    <pic:cNvPr id="0" name="Picture 26" descr="C:\Users\diana\OneDrive\Изображения\ФотоСКРИН\Скриншот 12.12.21_23.00.54.png"/>
-                    <pic:cNvPicPr>
-                      <a:picLocks noChangeAspect="1" noChangeArrowheads="1"/>
-                    </pic:cNvPicPr>
-                  </pic:nvPicPr>
-                  <pic:blipFill>
-                    <a:blip r:embed="rId23">
-                      <a:extLst>
-                        <a:ext uri="{28A0092B-C50C-407E-A947-70E740481C1C}">
-                          <a14:useLocalDpi xmlns:a14="http://schemas.microsoft.com/office/drawing/2010/main" val="0"/>
-                        </a:ext>
-                      </a:extLst>
-                    </a:blip>
-                    <a:srcRect/>
-                    <a:stretch>
-                      <a:fillRect/>
-                    </a:stretch>
-                  </pic:blipFill>
-                  <pic:spPr bwMode="auto">
-                    <a:xfrm>
-                      <a:off x="0" y="0"/>
-                      <a:ext cx="4942479" cy="2214962"/>
-                    </a:xfrm>
-                    <a:prstGeom prst="rect">
-                      <a:avLst/>
-                    </a:prstGeom>
-                    <a:noFill/>
-                    <a:ln>
-                      <a:noFill/>
-                    </a:ln>
-                  </pic:spPr>
-                </pic:pic>
-              </a:graphicData>
-            </a:graphic>
-          </wp:inline>
-        </w:drawing>
-      </w:r>
-    </w:p>
-    <w:p>
-      <w:pPr>
-        <w:pStyle w:val="a"/>
-      </w:pPr>
-      <w:r>
-        <w:t xml:space="preserve"> </w:t>
-      </w:r>
-      <w:proofErr w:type="spellStart"/>
-      <w:r>
-        <w:t>Коммит</w:t>
-      </w:r>
-      <w:proofErr w:type="spellEnd"/>
-      <w:r>
-        <w:t xml:space="preserve"> </w:t>
-      </w:r>
-    </w:p>
-    <w:p>
-      <w:pPr>
-        <w:pStyle w:val="a7"/>
-      </w:pPr>
-    </w:p>
-    <w:p>
-      <w:pPr>
-        <w:pStyle w:val="a7"/>
-      </w:pPr>
-      <w:r>
-        <w:t>Убедимся</w:t>
-      </w:r>
-      <w:r>
-        <w:t xml:space="preserve"> в</w:t>
-      </w:r>
-      <w:r>
-        <w:t xml:space="preserve"> </w:t>
-      </w:r>
-      <w:r>
-        <w:rPr>
-          <w:lang w:val="en-US"/>
-        </w:rPr>
-        <w:t>github</w:t>
-      </w:r>
-      <w:r>
-        <w:t xml:space="preserve"> </w:t>
-      </w:r>
-      <w:r>
-        <w:t>что изменения успешно загружены (рисунок 2</w:t>
-      </w:r>
-      <w:r>
-        <w:t>4</w:t>
-      </w:r>
-      <w:r>
-        <w:t>):</w:t>
-      </w:r>
-    </w:p>
-    <w:p>
-      <w:pPr>
-        <w:pStyle w:val="a7"/>
-      </w:pPr>
-      <w:r>
-        <w:rPr>
-          <w:lang w:eastAsia="ru-RU"/>
-        </w:rPr>
-        <w:drawing>
-          <wp:inline distT="0" distB="0" distL="0" distR="0" wp14:anchorId="4A7C937E" wp14:editId="2F63628D">
-            <wp:extent cx="5940425" cy="2942679"/>
-            <wp:effectExtent l="0" t="0" r="3175" b="0"/>
-            <wp:docPr id="2" name="Рисунок 2" descr="C:\Users\diana\OneDrive\Изображения\ФотоСКРИН\Скриншот 14.12.21_13.06.26.png"/>
-            <wp:cNvGraphicFramePr>
-              <a:graphicFrameLocks xmlns:a="http://schemas.openxmlformats.org/drawingml/2006/main" noChangeAspect="1"/>
-            </wp:cNvGraphicFramePr>
-            <a:graphic xmlns:a="http://schemas.openxmlformats.org/drawingml/2006/main">
-              <a:graphicData uri="http://schemas.openxmlformats.org/drawingml/2006/picture">
-                <pic:pic xmlns:pic="http://schemas.openxmlformats.org/drawingml/2006/picture">
-                  <pic:nvPicPr>
-                    <pic:cNvPr id="0" name="Picture 1" descr="C:\Users\diana\OneDrive\Изображения\ФотоСКРИН\Скриншот 14.12.21_13.06.26.png"/>
-                    <pic:cNvPicPr>
-                      <a:picLocks noChangeAspect="1" noChangeArrowheads="1"/>
-                    </pic:cNvPicPr>
-                  </pic:nvPicPr>
-                  <pic:blipFill>
-                    <a:blip r:embed="rId24">
-                      <a:extLst>
-                        <a:ext uri="{28A0092B-C50C-407E-A947-70E740481C1C}">
-                          <a14:useLocalDpi xmlns:a14="http://schemas.microsoft.com/office/drawing/2010/main" val="0"/>
-                        </a:ext>
-                      </a:extLst>
-                    </a:blip>
-                    <a:srcRect/>
-                    <a:stretch>
-                      <a:fillRect/>
-                    </a:stretch>
-                  </pic:blipFill>
-                  <pic:spPr bwMode="auto">
-                    <a:xfrm>
-                      <a:off x="0" y="0"/>
-                      <a:ext cx="5940425" cy="2942679"/>
-                    </a:xfrm>
-                    <a:prstGeom prst="rect">
-                      <a:avLst/>
-                    </a:prstGeom>
-                    <a:noFill/>
-                    <a:ln>
-                      <a:noFill/>
-                    </a:ln>
-                  </pic:spPr>
-                </pic:pic>
-              </a:graphicData>
-            </a:graphic>
-          </wp:inline>
-        </w:drawing>
-      </w:r>
-    </w:p>
-    <w:p>
-      <w:pPr>
-        <w:pStyle w:val="a"/>
-      </w:pPr>
-      <w:proofErr w:type="spellStart"/>
-      <w:r>
-        <w:rPr>
-          <w:lang w:val="en-US"/>
-        </w:rPr>
-        <w:t>Github</w:t>
-      </w:r>
-      <w:proofErr w:type="spellEnd"/>
-      <w:r>
-        <w:rPr>
-          <w:lang w:val="en-US"/>
-        </w:rPr>
-        <w:t xml:space="preserve"> </w:t>
-      </w:r>
-    </w:p>
-    <w:p>
-      <w:pPr>
-        <w:pStyle w:val="a7"/>
-      </w:pPr>
-    </w:p>
-    <w:p>
-      <w:pPr>
-        <w:pStyle w:val="a7"/>
-      </w:pPr>
-      <w:r>
-        <w:t xml:space="preserve">Теперь нам доступен интерфейс по адресу </w:t>
-      </w:r>
-      <w:r>
-        <w:rPr>
-          <w:lang w:val="en-US"/>
-        </w:rPr>
-        <w:t>localhost</w:t>
-      </w:r>
-      <w:r>
-        <w:t>:8081 (</w:t>
-      </w:r>
-      <w:r>
-        <w:t>рисунок 25</w:t>
-      </w:r>
-      <w:r>
-        <w:t>):</w:t>
-      </w:r>
-    </w:p>
-    <w:p>
-      <w:pPr>
-        <w:pStyle w:val="a7"/>
-      </w:pPr>
-      <w:r>
-        <w:rPr>
-          <w:lang w:eastAsia="ru-RU"/>
-        </w:rPr>
-        <w:lastRenderedPageBreak/>
-        <w:drawing>
-          <wp:inline distT="0" distB="0" distL="0" distR="0" wp14:anchorId="695A2371" wp14:editId="56EE1C92">
-            <wp:extent cx="4291636" cy="3375660"/>
-            <wp:effectExtent l="0" t="0" r="0" b="0"/>
-            <wp:docPr id="27" name="Рисунок 27" descr="C:\Users\diana\OneDrive\Изображения\ФотоСКРИН\Скриншот 12.12.21_23.04.10.png"/>
-            <wp:cNvGraphicFramePr>
-              <a:graphicFrameLocks xmlns:a="http://schemas.openxmlformats.org/drawingml/2006/main" noChangeAspect="1"/>
-            </wp:cNvGraphicFramePr>
-            <a:graphic xmlns:a="http://schemas.openxmlformats.org/drawingml/2006/main">
-              <a:graphicData uri="http://schemas.openxmlformats.org/drawingml/2006/picture">
-                <pic:pic xmlns:pic="http://schemas.openxmlformats.org/drawingml/2006/picture">
-                  <pic:nvPicPr>
-                    <pic:cNvPr id="0" name="Picture 27" descr="C:\Users\diana\OneDrive\Изображения\ФотоСКРИН\Скриншот 12.12.21_23.04.10.png"/>
-                    <pic:cNvPicPr>
-                      <a:picLocks noChangeAspect="1" noChangeArrowheads="1"/>
-                    </pic:cNvPicPr>
-                  </pic:nvPicPr>
-                  <pic:blipFill>
-                    <a:blip r:embed="rId25" cstate="print">
-                      <a:extLst>
-                        <a:ext uri="{28A0092B-C50C-407E-A947-70E740481C1C}">
-                          <a14:useLocalDpi xmlns:a14="http://schemas.microsoft.com/office/drawing/2010/main" val="0"/>
-                        </a:ext>
-                      </a:extLst>
-                    </a:blip>
-                    <a:srcRect/>
-                    <a:stretch>
-                      <a:fillRect/>
-                    </a:stretch>
-                  </pic:blipFill>
-                  <pic:spPr bwMode="auto">
-                    <a:xfrm>
-                      <a:off x="0" y="0"/>
-                      <a:ext cx="4300077" cy="3382299"/>
-                    </a:xfrm>
-                    <a:prstGeom prst="rect">
-                      <a:avLst/>
-                    </a:prstGeom>
-                    <a:noFill/>
-                    <a:ln>
-                      <a:noFill/>
-                    </a:ln>
-                  </pic:spPr>
-                </pic:pic>
-              </a:graphicData>
-            </a:graphic>
-          </wp:inline>
-        </w:drawing>
-      </w:r>
-    </w:p>
-    <w:p>
-      <w:pPr>
-        <w:pStyle w:val="a"/>
-      </w:pPr>
-      <w:r>
-        <w:t xml:space="preserve">Интерфейс </w:t>
-      </w:r>
-    </w:p>
-    <w:p>
-      <w:pPr>
-        <w:pStyle w:val="a7"/>
-      </w:pPr>
-    </w:p>
-    <w:p>
-      <w:pPr>
-        <w:pStyle w:val="a7"/>
-      </w:pPr>
-      <w:r>
-        <w:t xml:space="preserve">Вывод: </w:t>
-      </w:r>
-      <w:r>
-        <w:t xml:space="preserve">я </w:t>
-      </w:r>
-      <w:r>
-        <w:t>разработа</w:t>
-      </w:r>
-      <w:r>
-        <w:t>ла</w:t>
-      </w:r>
-      <w:r>
-        <w:t xml:space="preserve"> REST API-сервис посредст</w:t>
-      </w:r>
-      <w:r>
-        <w:t>вом языка Python, протестировала</w:t>
-      </w:r>
-      <w:r>
-        <w:t>, упакова</w:t>
-      </w:r>
-      <w:r>
-        <w:t>ла</w:t>
-      </w:r>
-      <w:r>
-        <w:t xml:space="preserve"> его в Doc</w:t>
-      </w:r>
-      <w:r>
-        <w:t>ker-контейнер, а также развернула</w:t>
-      </w:r>
-      <w:r>
-        <w:t xml:space="preserve"> с помощью Ansible.</w:t>
       </w:r>
     </w:p>
     <w:p>
@@ -3252,8 +2789,8 @@
 </file>
 
 <file path=word/numbering.xml><?xml version="1.0" encoding="utf-8"?>
-<w:numbering xmlns:wpc="http://schemas.microsoft.com/office/word/2010/wordprocessingCanvas" xmlns:mc="http://schemas.openxmlformats.org/markup-compatibility/2006" xmlns:o="urn:schemas-microsoft-com:office:office" xmlns:r="http://schemas.openxmlformats.org/officeDocument/2006/relationships" xmlns:m="http://schemas.openxmlformats.org/officeDocument/2006/math" xmlns:v="urn:schemas-microsoft-com:vml" xmlns:wp14="http://schemas.microsoft.com/office/word/2010/wordprocessingDrawing" xmlns:wp="http://schemas.openxmlformats.org/drawingml/2006/wordprocessingDrawing" xmlns:w10="urn:schemas-microsoft-com:office:word" xmlns:w="http://schemas.openxmlformats.org/wordprocessingml/2006/main" xmlns:w14="http://schemas.microsoft.com/office/word/2010/wordml" xmlns:w15="http://schemas.microsoft.com/office/word/2012/wordml" xmlns:wpg="http://schemas.microsoft.com/office/word/2010/wordprocessingGroup" xmlns:wpi="http://schemas.microsoft.com/office/word/2010/wordprocessingInk" xmlns:wne="http://schemas.microsoft.com/office/word/2006/wordml" xmlns:wps="http://schemas.microsoft.com/office/word/2010/wordprocessingShape" mc:Ignorable="w14 w15 wp14">
-  <w:abstractNum w:abstractNumId="0">
+<w:numbering xmlns:wpc="http://schemas.microsoft.com/office/word/2010/wordprocessingCanvas" xmlns:cx="http://schemas.microsoft.com/office/drawing/2014/chartex" xmlns:mc="http://schemas.openxmlformats.org/markup-compatibility/2006" xmlns:o="urn:schemas-microsoft-com:office:office" xmlns:r="http://schemas.openxmlformats.org/officeDocument/2006/relationships" xmlns:m="http://schemas.openxmlformats.org/officeDocument/2006/math" xmlns:v="urn:schemas-microsoft-com:vml" xmlns:wp14="http://schemas.microsoft.com/office/word/2010/wordprocessingDrawing" xmlns:wp="http://schemas.openxmlformats.org/drawingml/2006/wordprocessingDrawing" xmlns:w10="urn:schemas-microsoft-com:office:word" xmlns:w="http://schemas.openxmlformats.org/wordprocessingml/2006/main" xmlns:w14="http://schemas.microsoft.com/office/word/2010/wordml" xmlns:w15="http://schemas.microsoft.com/office/word/2012/wordml" xmlns:w16se="http://schemas.microsoft.com/office/word/2015/wordml/symex" xmlns:wpg="http://schemas.microsoft.com/office/word/2010/wordprocessingGroup" xmlns:wpi="http://schemas.microsoft.com/office/word/2010/wordprocessingInk" xmlns:wne="http://schemas.microsoft.com/office/word/2006/wordml" xmlns:wps="http://schemas.microsoft.com/office/word/2010/wordprocessingShape" mc:Ignorable="w14 w15 w16se wp14">
+  <w:abstractNum w:abstractNumId="0" w15:restartNumberingAfterBreak="0">
     <w:nsid w:val="2D124138"/>
     <w:multiLevelType w:val="hybridMultilevel"/>
     <w:tmpl w:val="9C62C298"/>
@@ -3342,7 +2879,7 @@
       </w:pPr>
     </w:lvl>
   </w:abstractNum>
-  <w:abstractNum w:abstractNumId="1">
+  <w:abstractNum w:abstractNumId="1" w15:restartNumberingAfterBreak="0">
     <w:nsid w:val="32594B8A"/>
     <w:multiLevelType w:val="multilevel"/>
     <w:tmpl w:val="CFC2BC82"/>
@@ -3475,7 +3012,7 @@
 </file>
 
 <file path=word/styles.xml><?xml version="1.0" encoding="utf-8"?>
-<w:styles xmlns:mc="http://schemas.openxmlformats.org/markup-compatibility/2006" xmlns:r="http://schemas.openxmlformats.org/officeDocument/2006/relationships" xmlns:w="http://schemas.openxmlformats.org/wordprocessingml/2006/main" xmlns:w14="http://schemas.microsoft.com/office/word/2010/wordml" xmlns:w15="http://schemas.microsoft.com/office/word/2012/wordml" mc:Ignorable="w14 w15">
+<w:styles xmlns:mc="http://schemas.openxmlformats.org/markup-compatibility/2006" xmlns:r="http://schemas.openxmlformats.org/officeDocument/2006/relationships" xmlns:w="http://schemas.openxmlformats.org/wordprocessingml/2006/main" xmlns:w14="http://schemas.microsoft.com/office/word/2010/wordml" xmlns:w15="http://schemas.microsoft.com/office/word/2012/wordml" xmlns:w16se="http://schemas.microsoft.com/office/word/2015/wordml/symex" mc:Ignorable="w14 w15 w16se">
   <w:docDefaults>
     <w:rPrDefault>
       <w:rPr>
@@ -4514,7 +4051,7 @@
 </file>
 
 <file path=customXml/itemProps1.xml><?xml version="1.0" encoding="utf-8"?>
-<ds:datastoreItem xmlns:ds="http://schemas.openxmlformats.org/officeDocument/2006/customXml" ds:itemID="{68862359-CAC9-4377-A5E4-B85F671F6EC9}">
+<ds:datastoreItem xmlns:ds="http://schemas.openxmlformats.org/officeDocument/2006/customXml" ds:itemID="{7A63D0A1-A64A-4BCB-8AA2-34D439CAD18E}">
   <ds:schemaRefs>
     <ds:schemaRef ds:uri="http://schemas.openxmlformats.org/officeDocument/2006/bibliography"/>
   </ds:schemaRefs>
